--- a/summerscramble/Week3/Week3_Answers.docx
+++ b/summerscramble/Week3/Week3_Answers.docx
@@ -1217,8 +1217,8 @@
         </w:rPr>
         <w:lastRenderedPageBreak/>
         <w:drawing>
-          <wp:inline distT="0" distB="0" distL="0" distR="0" wp14:anchorId="69E2B560" wp14:editId="45A1B851">
-            <wp:extent cx="5167648" cy="2743200"/>
+          <wp:inline distT="0" distB="0" distL="0" distR="0" wp14:anchorId="69E2B560" wp14:editId="20F4ECF9">
+            <wp:extent cx="1722549" cy="914400"/>
             <wp:effectExtent l="0" t="0" r="0" b="0"/>
             <wp:docPr id="6" name="Picture 6"/>
             <wp:cNvGraphicFramePr>
@@ -1240,7 +1240,7 @@
                   <pic:spPr>
                     <a:xfrm>
                       <a:off x="0" y="0"/>
-                      <a:ext cx="5167648" cy="2743200"/>
+                      <a:ext cx="1722549" cy="914400"/>
                     </a:xfrm>
                     <a:prstGeom prst="rect">
                       <a:avLst/>
@@ -1252,25 +1252,13 @@
           </wp:inline>
         </w:drawing>
       </w:r>
-    </w:p>
-    <w:p>
-      <w:pPr>
-        <w:shd w:val="clear" w:color="auto" w:fill="FFFFFF"/>
-        <w:spacing w:before="100" w:beforeAutospacing="1" w:after="100" w:afterAutospacing="1" w:line="240" w:lineRule="auto"/>
-        <w:rPr>
-          <w:rFonts w:ascii="Times New Roman" w:eastAsia="Times New Roman" w:hAnsi="Times New Roman" w:cs="Times New Roman"/>
-          <w:color w:val="000000"/>
-          <w:sz w:val="24"/>
-          <w:szCs w:val="24"/>
-        </w:rPr>
-      </w:pPr>
       <w:r>
         <w:rPr>
           <w:noProof/>
         </w:rPr>
         <w:drawing>
-          <wp:inline distT="0" distB="0" distL="0" distR="0" wp14:anchorId="275AD595" wp14:editId="38F94A76">
-            <wp:extent cx="5090056" cy="2743200"/>
+          <wp:inline distT="0" distB="0" distL="0" distR="0" wp14:anchorId="275AD595" wp14:editId="440AD4AB">
+            <wp:extent cx="5283200" cy="2847293"/>
             <wp:effectExtent l="0" t="0" r="0" b="0"/>
             <wp:docPr id="7" name="Picture 7"/>
             <wp:cNvGraphicFramePr>
@@ -1292,7 +1280,7 @@
                   <pic:spPr>
                     <a:xfrm>
                       <a:off x="0" y="0"/>
-                      <a:ext cx="5090056" cy="2743200"/>
+                      <a:ext cx="5288150" cy="2849961"/>
                     </a:xfrm>
                     <a:prstGeom prst="rect">
                       <a:avLst/>
@@ -1304,27 +1292,14 @@
           </wp:inline>
         </w:drawing>
       </w:r>
-    </w:p>
-    <w:p>
-      <w:pPr>
-        <w:shd w:val="clear" w:color="auto" w:fill="FFFFFF"/>
-        <w:spacing w:before="100" w:beforeAutospacing="1" w:after="100" w:afterAutospacing="1" w:line="240" w:lineRule="auto"/>
-        <w:rPr>
-          <w:rFonts w:ascii="Times New Roman" w:eastAsia="Times New Roman" w:hAnsi="Times New Roman" w:cs="Times New Roman"/>
-          <w:color w:val="000000"/>
-          <w:sz w:val="24"/>
-          <w:szCs w:val="24"/>
-        </w:rPr>
-      </w:pPr>
       <w:r>
         <w:rPr>
           <w:noProof/>
         </w:rPr>
-        <w:lastRenderedPageBreak/>
         <w:drawing>
-          <wp:inline distT="0" distB="0" distL="0" distR="0" wp14:anchorId="1573A269" wp14:editId="742C9B62">
-            <wp:extent cx="5117540" cy="2743200"/>
-            <wp:effectExtent l="0" t="0" r="6985" b="0"/>
+          <wp:inline distT="0" distB="0" distL="0" distR="0" wp14:anchorId="1573A269" wp14:editId="181F5B7F">
+            <wp:extent cx="4910667" cy="2632308"/>
+            <wp:effectExtent l="0" t="0" r="4445" b="0"/>
             <wp:docPr id="8" name="Picture 8"/>
             <wp:cNvGraphicFramePr>
               <a:graphicFrameLocks xmlns:a="http://schemas.openxmlformats.org/drawingml/2006/main" noChangeAspect="1"/>
@@ -1345,7 +1320,7 @@
                   <pic:spPr>
                     <a:xfrm>
                       <a:off x="0" y="0"/>
-                      <a:ext cx="5117540" cy="2743200"/>
+                      <a:ext cx="4914046" cy="2634119"/>
                     </a:xfrm>
                     <a:prstGeom prst="rect">
                       <a:avLst/>
@@ -1357,26 +1332,14 @@
           </wp:inline>
         </w:drawing>
       </w:r>
-    </w:p>
-    <w:p>
-      <w:pPr>
-        <w:shd w:val="clear" w:color="auto" w:fill="FFFFFF"/>
-        <w:spacing w:before="100" w:beforeAutospacing="1" w:after="100" w:afterAutospacing="1" w:line="240" w:lineRule="auto"/>
-        <w:rPr>
-          <w:rFonts w:ascii="Times New Roman" w:eastAsia="Times New Roman" w:hAnsi="Times New Roman" w:cs="Times New Roman"/>
-          <w:color w:val="000000"/>
-          <w:sz w:val="24"/>
-          <w:szCs w:val="24"/>
-        </w:rPr>
-      </w:pPr>
       <w:r>
         <w:rPr>
           <w:noProof/>
         </w:rPr>
         <w:drawing>
-          <wp:inline distT="0" distB="0" distL="0" distR="0" wp14:anchorId="67FFB4C0" wp14:editId="0C735D44">
-            <wp:extent cx="5003030" cy="2743200"/>
-            <wp:effectExtent l="0" t="0" r="7620" b="0"/>
+          <wp:inline distT="0" distB="0" distL="0" distR="0" wp14:anchorId="67FFB4C0" wp14:editId="14F1B9EE">
+            <wp:extent cx="1667677" cy="914400"/>
+            <wp:effectExtent l="0" t="0" r="8890" b="0"/>
             <wp:docPr id="9" name="Picture 9"/>
             <wp:cNvGraphicFramePr>
               <a:graphicFrameLocks xmlns:a="http://schemas.openxmlformats.org/drawingml/2006/main" noChangeAspect="1"/>
@@ -1397,7 +1360,7 @@
                   <pic:spPr>
                     <a:xfrm>
                       <a:off x="0" y="0"/>
-                      <a:ext cx="5003030" cy="2743200"/>
+                      <a:ext cx="1667677" cy="914400"/>
                     </a:xfrm>
                     <a:prstGeom prst="rect">
                       <a:avLst/>
@@ -1451,8 +1414,8 @@
         </w:rPr>
         <w:lastRenderedPageBreak/>
         <w:drawing>
-          <wp:inline distT="0" distB="0" distL="0" distR="0" wp14:anchorId="7610FFDD" wp14:editId="21F1F461">
-            <wp:extent cx="2860181" cy="2743200"/>
+          <wp:inline distT="0" distB="0" distL="0" distR="0" wp14:anchorId="7610FFDD" wp14:editId="23DE13E0">
+            <wp:extent cx="1811867" cy="1737762"/>
             <wp:effectExtent l="0" t="0" r="0" b="0"/>
             <wp:docPr id="10" name="Picture 10"/>
             <wp:cNvGraphicFramePr>
@@ -1474,7 +1437,7 @@
                   <pic:spPr>
                     <a:xfrm>
                       <a:off x="0" y="0"/>
-                      <a:ext cx="2860181" cy="2743200"/>
+                      <a:ext cx="1823330" cy="1748757"/>
                     </a:xfrm>
                     <a:prstGeom prst="rect">
                       <a:avLst/>
@@ -1503,9 +1466,9 @@
           <w:noProof/>
         </w:rPr>
         <w:drawing>
-          <wp:inline distT="0" distB="0" distL="0" distR="0" wp14:anchorId="635D014F" wp14:editId="2F78C28B">
-            <wp:extent cx="3552241" cy="2743200"/>
-            <wp:effectExtent l="0" t="0" r="0" b="0"/>
+          <wp:inline distT="0" distB="0" distL="0" distR="0" wp14:anchorId="635D014F" wp14:editId="64048C9C">
+            <wp:extent cx="2726267" cy="2105346"/>
+            <wp:effectExtent l="0" t="0" r="0" b="9525"/>
             <wp:docPr id="11" name="Picture 11"/>
             <wp:cNvGraphicFramePr>
               <a:graphicFrameLocks xmlns:a="http://schemas.openxmlformats.org/drawingml/2006/main" noChangeAspect="1"/>
@@ -1526,7 +1489,7 @@
                   <pic:spPr>
                     <a:xfrm>
                       <a:off x="0" y="0"/>
-                      <a:ext cx="3552241" cy="2743200"/>
+                      <a:ext cx="2739073" cy="2115236"/>
                     </a:xfrm>
                     <a:prstGeom prst="rect">
                       <a:avLst/>
@@ -1538,27 +1501,14 @@
           </wp:inline>
         </w:drawing>
       </w:r>
-    </w:p>
-    <w:p>
-      <w:pPr>
-        <w:shd w:val="clear" w:color="auto" w:fill="FFFFFF"/>
-        <w:spacing w:before="100" w:beforeAutospacing="1" w:after="100" w:afterAutospacing="1" w:line="240" w:lineRule="auto"/>
-        <w:rPr>
-          <w:rFonts w:ascii="Times New Roman" w:eastAsia="Times New Roman" w:hAnsi="Times New Roman" w:cs="Times New Roman"/>
-          <w:color w:val="000000"/>
-          <w:sz w:val="24"/>
-          <w:szCs w:val="24"/>
-        </w:rPr>
-      </w:pPr>
       <w:r>
         <w:rPr>
           <w:noProof/>
         </w:rPr>
-        <w:lastRenderedPageBreak/>
         <w:drawing>
-          <wp:inline distT="0" distB="0" distL="0" distR="0" wp14:anchorId="75888AF4" wp14:editId="285312BD">
-            <wp:extent cx="3571935" cy="2743200"/>
-            <wp:effectExtent l="0" t="0" r="9525" b="0"/>
+          <wp:inline distT="0" distB="0" distL="0" distR="0" wp14:anchorId="75888AF4" wp14:editId="31CDB0B8">
+            <wp:extent cx="3009686" cy="2311400"/>
+            <wp:effectExtent l="0" t="0" r="635" b="0"/>
             <wp:docPr id="12" name="Picture 12"/>
             <wp:cNvGraphicFramePr>
               <a:graphicFrameLocks xmlns:a="http://schemas.openxmlformats.org/drawingml/2006/main" noChangeAspect="1"/>
@@ -1579,7 +1529,7 @@
                   <pic:spPr>
                     <a:xfrm>
                       <a:off x="0" y="0"/>
-                      <a:ext cx="3571935" cy="2743200"/>
+                      <a:ext cx="3009737" cy="2311439"/>
                     </a:xfrm>
                     <a:prstGeom prst="rect">
                       <a:avLst/>
@@ -1608,9 +1558,9 @@
           <w:noProof/>
         </w:rPr>
         <w:drawing>
-          <wp:inline distT="0" distB="0" distL="0" distR="0" wp14:anchorId="629E237C" wp14:editId="1D6AB7FF">
-            <wp:extent cx="3437051" cy="2743200"/>
-            <wp:effectExtent l="0" t="0" r="0" b="0"/>
+          <wp:inline distT="0" distB="0" distL="0" distR="0" wp14:anchorId="629E237C" wp14:editId="54D018FB">
+            <wp:extent cx="2489200" cy="1986695"/>
+            <wp:effectExtent l="0" t="0" r="6350" b="0"/>
             <wp:docPr id="13" name="Picture 13"/>
             <wp:cNvGraphicFramePr>
               <a:graphicFrameLocks xmlns:a="http://schemas.openxmlformats.org/drawingml/2006/main" noChangeAspect="1"/>
@@ -1631,7 +1581,7 @@
                   <pic:spPr>
                     <a:xfrm>
                       <a:off x="0" y="0"/>
-                      <a:ext cx="3437051" cy="2743200"/>
+                      <a:ext cx="2499207" cy="1994682"/>
                     </a:xfrm>
                     <a:prstGeom prst="rect">
                       <a:avLst/>
@@ -1643,27 +1593,14 @@
           </wp:inline>
         </w:drawing>
       </w:r>
-    </w:p>
-    <w:p>
-      <w:pPr>
-        <w:shd w:val="clear" w:color="auto" w:fill="FFFFFF"/>
-        <w:spacing w:before="100" w:beforeAutospacing="1" w:after="100" w:afterAutospacing="1" w:line="240" w:lineRule="auto"/>
-        <w:rPr>
-          <w:rFonts w:ascii="Times New Roman" w:eastAsia="Times New Roman" w:hAnsi="Times New Roman" w:cs="Times New Roman"/>
-          <w:color w:val="000000"/>
-          <w:sz w:val="24"/>
-          <w:szCs w:val="24"/>
-        </w:rPr>
-      </w:pPr>
       <w:r>
         <w:rPr>
           <w:noProof/>
         </w:rPr>
-        <w:lastRenderedPageBreak/>
         <w:drawing>
-          <wp:inline distT="0" distB="0" distL="0" distR="0" wp14:anchorId="287D9DA4" wp14:editId="7E030E37">
-            <wp:extent cx="3497726" cy="2743200"/>
-            <wp:effectExtent l="0" t="0" r="7620" b="0"/>
+          <wp:inline distT="0" distB="0" distL="0" distR="0" wp14:anchorId="287D9DA4" wp14:editId="08BDC4D5">
+            <wp:extent cx="2345267" cy="1839348"/>
+            <wp:effectExtent l="0" t="0" r="0" b="8890"/>
             <wp:docPr id="14" name="Picture 14"/>
             <wp:cNvGraphicFramePr>
               <a:graphicFrameLocks xmlns:a="http://schemas.openxmlformats.org/drawingml/2006/main" noChangeAspect="1"/>
@@ -1684,7 +1621,7 @@
                   <pic:spPr>
                     <a:xfrm>
                       <a:off x="0" y="0"/>
-                      <a:ext cx="3497726" cy="2743200"/>
+                      <a:ext cx="2359843" cy="1850779"/>
                     </a:xfrm>
                     <a:prstGeom prst="rect">
                       <a:avLst/>
@@ -1712,6 +1649,7 @@
         <w:rPr>
           <w:noProof/>
         </w:rPr>
+        <w:lastRenderedPageBreak/>
         <w:drawing>
           <wp:inline distT="0" distB="0" distL="0" distR="0" wp14:anchorId="031CE2DC" wp14:editId="4F8A5088">
             <wp:extent cx="3463399" cy="2743200"/>
@@ -1764,7 +1702,6 @@
         <w:rPr>
           <w:noProof/>
         </w:rPr>
-        <w:lastRenderedPageBreak/>
         <w:drawing>
           <wp:inline distT="0" distB="0" distL="0" distR="0" wp14:anchorId="362E4138" wp14:editId="3ABCD8BA">
             <wp:extent cx="3530764" cy="2743200"/>
@@ -1920,19 +1857,27 @@
         <w:spacing w:before="100" w:beforeAutospacing="1" w:after="100" w:afterAutospacing="1" w:line="240" w:lineRule="auto"/>
         <w:rPr>
           <w:rFonts w:ascii="Times New Roman" w:eastAsia="Times New Roman" w:hAnsi="Times New Roman" w:cs="Times New Roman"/>
-          <w:color w:val="C00000"/>
-          <w:sz w:val="24"/>
-          <w:szCs w:val="24"/>
-        </w:rPr>
-      </w:pPr>
-      <w:r>
-        <w:rPr>
-          <w:rFonts w:ascii="Times New Roman" w:eastAsia="Times New Roman" w:hAnsi="Times New Roman" w:cs="Times New Roman"/>
-          <w:color w:val="C00000"/>
-          <w:sz w:val="24"/>
-          <w:szCs w:val="24"/>
-        </w:rPr>
-        <w:t>Try to visually see differences in the heatmap activations of a benign sample vs its adversarial example. Use the adversarial examples you generated last week. What changes in the model’s detection? How does what it detects help determine the ultimate classification?</w:t>
+          <w:sz w:val="24"/>
+          <w:szCs w:val="24"/>
+        </w:rPr>
+      </w:pPr>
+      <w:r>
+        <w:rPr>
+          <w:rFonts w:ascii="Times New Roman" w:eastAsia="Times New Roman" w:hAnsi="Times New Roman" w:cs="Times New Roman"/>
+          <w:sz w:val="24"/>
+          <w:szCs w:val="24"/>
+        </w:rPr>
+        <w:t xml:space="preserve">Try to visually see differences in the heatmap activations of a benign sample vs its adversarial example. Use the adversarial examples you generated last week. </w:t>
+      </w:r>
+      <w:r>
+        <w:rPr>
+          <w:rFonts w:ascii="Times New Roman" w:eastAsia="Times New Roman" w:hAnsi="Times New Roman" w:cs="Times New Roman"/>
+          <w:b/>
+          <w:bCs/>
+          <w:sz w:val="24"/>
+          <w:szCs w:val="24"/>
+        </w:rPr>
+        <w:t>What changes in the model’s detection? How does what it detects help determine the ultimate classification?</w:t>
       </w:r>
     </w:p>
     <w:p>
@@ -2163,7 +2108,6 @@
           <w:sz w:val="24"/>
           <w:szCs w:val="24"/>
         </w:rPr>
-        <w:lastRenderedPageBreak/>
         <w:t xml:space="preserve">Calculate the mean and standard deviation for each neuron of the Dense layer for each class, e.g. for neuron 1 of the Dense layer for class ‘4’, the mean activation value is 3.6 with a </w:t>
       </w:r>
       <w:proofErr w:type="spellStart"/>

--- a/summerscramble/Week3/Week3_Answers.docx
+++ b/summerscramble/Week3/Week3_Answers.docx
@@ -1926,15 +1926,15 @@
         <w:spacing w:before="100" w:beforeAutospacing="1" w:after="100" w:afterAutospacing="1" w:line="240" w:lineRule="auto"/>
         <w:rPr>
           <w:rFonts w:ascii="Times New Roman" w:eastAsia="Times New Roman" w:hAnsi="Times New Roman" w:cs="Times New Roman"/>
-          <w:color w:val="C00000"/>
-          <w:sz w:val="24"/>
-          <w:szCs w:val="24"/>
-        </w:rPr>
-      </w:pPr>
-      <w:r>
-        <w:rPr>
-          <w:rFonts w:ascii="Times New Roman" w:eastAsia="Times New Roman" w:hAnsi="Times New Roman" w:cs="Times New Roman"/>
-          <w:color w:val="C00000"/>
+          <w:color w:val="000000" w:themeColor="text1"/>
+          <w:sz w:val="24"/>
+          <w:szCs w:val="24"/>
+        </w:rPr>
+      </w:pPr>
+      <w:r>
+        <w:rPr>
+          <w:rFonts w:ascii="Times New Roman" w:eastAsia="Times New Roman" w:hAnsi="Times New Roman" w:cs="Times New Roman"/>
+          <w:color w:val="000000" w:themeColor="text1"/>
           <w:sz w:val="24"/>
           <w:szCs w:val="24"/>
         </w:rPr>
@@ -1944,7 +1944,7 @@
       <w:r>
         <w:rPr>
           <w:rFonts w:ascii="Times New Roman" w:eastAsia="Times New Roman" w:hAnsi="Times New Roman" w:cs="Times New Roman"/>
-          <w:color w:val="C00000"/>
+          <w:color w:val="000000" w:themeColor="text1"/>
           <w:sz w:val="24"/>
           <w:szCs w:val="24"/>
         </w:rPr>
@@ -1954,7 +1954,7 @@
       <w:r>
         <w:rPr>
           <w:rFonts w:ascii="Times New Roman" w:eastAsia="Times New Roman" w:hAnsi="Times New Roman" w:cs="Times New Roman"/>
-          <w:color w:val="C00000"/>
+          <w:color w:val="000000" w:themeColor="text1"/>
           <w:sz w:val="24"/>
           <w:szCs w:val="24"/>
         </w:rPr>
@@ -1964,7 +1964,7 @@
       <w:r>
         <w:rPr>
           <w:rFonts w:ascii="Times New Roman" w:eastAsia="Times New Roman" w:hAnsi="Times New Roman" w:cs="Times New Roman"/>
-          <w:color w:val="C00000"/>
+          <w:color w:val="000000" w:themeColor="text1"/>
           <w:sz w:val="24"/>
           <w:szCs w:val="24"/>
         </w:rPr>
@@ -1974,7 +1974,7 @@
       <w:r>
         <w:rPr>
           <w:rFonts w:ascii="Times New Roman" w:eastAsia="Times New Roman" w:hAnsi="Times New Roman" w:cs="Times New Roman"/>
-          <w:color w:val="C00000"/>
+          <w:color w:val="000000" w:themeColor="text1"/>
           <w:sz w:val="24"/>
           <w:szCs w:val="24"/>
         </w:rPr>
@@ -1984,7 +1984,7 @@
       <w:r>
         <w:rPr>
           <w:rFonts w:ascii="Times New Roman" w:eastAsia="Times New Roman" w:hAnsi="Times New Roman" w:cs="Times New Roman"/>
-          <w:color w:val="C00000"/>
+          <w:color w:val="000000" w:themeColor="text1"/>
           <w:sz w:val="24"/>
           <w:szCs w:val="24"/>
         </w:rPr>
@@ -1994,7 +1994,7 @@
       <w:r>
         <w:rPr>
           <w:rFonts w:ascii="Times New Roman" w:eastAsia="Times New Roman" w:hAnsi="Times New Roman" w:cs="Times New Roman"/>
-          <w:color w:val="C00000"/>
+          <w:color w:val="000000" w:themeColor="text1"/>
           <w:sz w:val="24"/>
           <w:szCs w:val="24"/>
         </w:rPr>
@@ -2004,7 +2004,7 @@
       <w:r>
         <w:rPr>
           <w:rFonts w:ascii="Times New Roman" w:eastAsia="Times New Roman" w:hAnsi="Times New Roman" w:cs="Times New Roman"/>
-          <w:color w:val="C00000"/>
+          <w:color w:val="000000" w:themeColor="text1"/>
           <w:sz w:val="24"/>
           <w:szCs w:val="24"/>
         </w:rPr>
@@ -2014,7 +2014,7 @@
       <w:r>
         <w:rPr>
           <w:rFonts w:ascii="Times New Roman" w:eastAsia="Times New Roman" w:hAnsi="Times New Roman" w:cs="Times New Roman"/>
-          <w:color w:val="C00000"/>
+          <w:color w:val="000000" w:themeColor="text1"/>
           <w:sz w:val="24"/>
           <w:szCs w:val="24"/>
         </w:rPr>
@@ -2024,7 +2024,7 @@
       <w:r>
         <w:rPr>
           <w:rFonts w:ascii="Times New Roman" w:eastAsia="Times New Roman" w:hAnsi="Times New Roman" w:cs="Times New Roman"/>
-          <w:color w:val="C00000"/>
+          <w:color w:val="000000" w:themeColor="text1"/>
           <w:sz w:val="24"/>
           <w:szCs w:val="24"/>
         </w:rPr>
@@ -2034,11 +2034,141 @@
       <w:r>
         <w:rPr>
           <w:rFonts w:ascii="Times New Roman" w:eastAsia="Times New Roman" w:hAnsi="Times New Roman" w:cs="Times New Roman"/>
-          <w:color w:val="C00000"/>
+          <w:color w:val="000000" w:themeColor="text1"/>
           <w:sz w:val="24"/>
           <w:szCs w:val="24"/>
         </w:rPr>
         <w:t>]…)</w:t>
+      </w:r>
+    </w:p>
+    <w:p>
+      <w:pPr>
+        <w:numPr>
+          <w:ilvl w:val="2"/>
+          <w:numId w:val="3"/>
+        </w:numPr>
+        <w:shd w:val="clear" w:color="auto" w:fill="FFFFFF"/>
+        <w:spacing w:before="100" w:beforeAutospacing="1" w:after="100" w:afterAutospacing="1" w:line="240" w:lineRule="auto"/>
+        <w:rPr>
+          <w:rFonts w:ascii="Times New Roman" w:eastAsia="Times New Roman" w:hAnsi="Times New Roman" w:cs="Times New Roman"/>
+          <w:color w:val="000000" w:themeColor="text1"/>
+          <w:sz w:val="24"/>
+          <w:szCs w:val="24"/>
+        </w:rPr>
+      </w:pPr>
+      <w:r>
+        <w:rPr>
+          <w:rFonts w:ascii="Times New Roman" w:eastAsia="Times New Roman" w:hAnsi="Times New Roman" w:cs="Times New Roman"/>
+          <w:color w:val="000000" w:themeColor="text1"/>
+          <w:sz w:val="24"/>
+          <w:szCs w:val="24"/>
+        </w:rPr>
+        <w:t>I created an array with as many rows as classes, and as many columns as neurons</w:t>
+      </w:r>
+    </w:p>
+    <w:p>
+      <w:pPr>
+        <w:numPr>
+          <w:ilvl w:val="2"/>
+          <w:numId w:val="3"/>
+        </w:numPr>
+        <w:shd w:val="clear" w:color="auto" w:fill="FFFFFF"/>
+        <w:spacing w:before="100" w:beforeAutospacing="1" w:after="100" w:afterAutospacing="1" w:line="240" w:lineRule="auto"/>
+        <w:rPr>
+          <w:rFonts w:ascii="Times New Roman" w:eastAsia="Times New Roman" w:hAnsi="Times New Roman" w:cs="Times New Roman"/>
+          <w:color w:val="000000" w:themeColor="text1"/>
+          <w:sz w:val="24"/>
+          <w:szCs w:val="24"/>
+        </w:rPr>
+      </w:pPr>
+      <w:r>
+        <w:rPr>
+          <w:rFonts w:ascii="Times New Roman" w:eastAsia="Times New Roman" w:hAnsi="Times New Roman" w:cs="Times New Roman"/>
+          <w:color w:val="000000" w:themeColor="text1"/>
+          <w:sz w:val="24"/>
+          <w:szCs w:val="24"/>
+        </w:rPr>
+        <w:t xml:space="preserve">As I looped through the first 5000 images, I used determined the image’s </w:t>
+      </w:r>
+      <w:r>
+        <w:rPr>
+          <w:rFonts w:ascii="Times New Roman" w:eastAsia="Times New Roman" w:hAnsi="Times New Roman" w:cs="Times New Roman"/>
+          <w:color w:val="000000" w:themeColor="text1"/>
+          <w:sz w:val="24"/>
+          <w:szCs w:val="24"/>
+        </w:rPr>
+        <w:t xml:space="preserve">classification with </w:t>
+      </w:r>
+      <w:proofErr w:type="spellStart"/>
+      <w:r>
+        <w:rPr>
+          <w:rFonts w:ascii="Times New Roman" w:eastAsia="Times New Roman" w:hAnsi="Times New Roman" w:cs="Times New Roman"/>
+          <w:color w:val="000000" w:themeColor="text1"/>
+          <w:sz w:val="24"/>
+          <w:szCs w:val="24"/>
+        </w:rPr>
+        <w:t>img_class</w:t>
+      </w:r>
+      <w:proofErr w:type="spellEnd"/>
+      <w:r>
+        <w:rPr>
+          <w:rFonts w:ascii="Times New Roman" w:eastAsia="Times New Roman" w:hAnsi="Times New Roman" w:cs="Times New Roman"/>
+          <w:color w:val="000000" w:themeColor="text1"/>
+          <w:sz w:val="24"/>
+          <w:szCs w:val="24"/>
+        </w:rPr>
+        <w:t xml:space="preserve"> = </w:t>
+      </w:r>
+      <w:proofErr w:type="gramStart"/>
+      <w:r>
+        <w:rPr>
+          <w:rFonts w:ascii="Times New Roman" w:eastAsia="Times New Roman" w:hAnsi="Times New Roman" w:cs="Times New Roman"/>
+          <w:color w:val="000000" w:themeColor="text1"/>
+          <w:sz w:val="24"/>
+          <w:szCs w:val="24"/>
+        </w:rPr>
+        <w:t>int(</w:t>
+      </w:r>
+      <w:proofErr w:type="spellStart"/>
+      <w:proofErr w:type="gramEnd"/>
+      <w:r>
+        <w:rPr>
+          <w:rFonts w:ascii="Times New Roman" w:eastAsia="Times New Roman" w:hAnsi="Times New Roman" w:cs="Times New Roman"/>
+          <w:color w:val="000000" w:themeColor="text1"/>
+          <w:sz w:val="24"/>
+          <w:szCs w:val="24"/>
+        </w:rPr>
+        <w:t>np.where</w:t>
+      </w:r>
+      <w:proofErr w:type="spellEnd"/>
+      <w:r>
+        <w:rPr>
+          <w:rFonts w:ascii="Times New Roman" w:eastAsia="Times New Roman" w:hAnsi="Times New Roman" w:cs="Times New Roman"/>
+          <w:color w:val="000000" w:themeColor="text1"/>
+          <w:sz w:val="24"/>
+          <w:szCs w:val="24"/>
+        </w:rPr>
+        <w:t>(</w:t>
+      </w:r>
+      <w:proofErr w:type="spellStart"/>
+      <w:r>
+        <w:rPr>
+          <w:rFonts w:ascii="Times New Roman" w:eastAsia="Times New Roman" w:hAnsi="Times New Roman" w:cs="Times New Roman"/>
+          <w:color w:val="000000" w:themeColor="text1"/>
+          <w:sz w:val="24"/>
+          <w:szCs w:val="24"/>
+        </w:rPr>
+        <w:t>keract_targets</w:t>
+      </w:r>
+      <w:proofErr w:type="spellEnd"/>
+      <w:r>
+        <w:rPr>
+          <w:rFonts w:ascii="Times New Roman" w:eastAsia="Times New Roman" w:hAnsi="Times New Roman" w:cs="Times New Roman"/>
+          <w:color w:val="000000" w:themeColor="text1"/>
+          <w:sz w:val="24"/>
+          <w:szCs w:val="24"/>
+        </w:rPr>
+        <w:t xml:space="preserve"> == 1)[0][0])</w:t>
       </w:r>
     </w:p>
     <w:p>
@@ -2051,15 +2181,15 @@
         <w:spacing w:before="100" w:beforeAutospacing="1" w:after="100" w:afterAutospacing="1" w:line="240" w:lineRule="auto"/>
         <w:rPr>
           <w:rFonts w:ascii="Times New Roman" w:eastAsia="Times New Roman" w:hAnsi="Times New Roman" w:cs="Times New Roman"/>
-          <w:color w:val="C00000"/>
-          <w:sz w:val="24"/>
-          <w:szCs w:val="24"/>
-        </w:rPr>
-      </w:pPr>
-      <w:r>
-        <w:rPr>
-          <w:rFonts w:ascii="Times New Roman" w:eastAsia="Times New Roman" w:hAnsi="Times New Roman" w:cs="Times New Roman"/>
-          <w:color w:val="C00000"/>
+          <w:color w:val="000000" w:themeColor="text1"/>
+          <w:sz w:val="24"/>
+          <w:szCs w:val="24"/>
+        </w:rPr>
+      </w:pPr>
+      <w:r>
+        <w:rPr>
+          <w:rFonts w:ascii="Times New Roman" w:eastAsia="Times New Roman" w:hAnsi="Times New Roman" w:cs="Times New Roman"/>
+          <w:color w:val="000000" w:themeColor="text1"/>
           <w:sz w:val="24"/>
           <w:szCs w:val="24"/>
         </w:rPr>
@@ -2069,7 +2199,7 @@
       <w:r>
         <w:rPr>
           <w:rFonts w:ascii="Times New Roman" w:eastAsia="Times New Roman" w:hAnsi="Times New Roman" w:cs="Times New Roman"/>
-          <w:color w:val="C00000"/>
+          <w:color w:val="000000" w:themeColor="text1"/>
           <w:sz w:val="24"/>
           <w:szCs w:val="24"/>
         </w:rPr>
@@ -2079,11 +2209,56 @@
       <w:r>
         <w:rPr>
           <w:rFonts w:ascii="Times New Roman" w:eastAsia="Times New Roman" w:hAnsi="Times New Roman" w:cs="Times New Roman"/>
-          <w:color w:val="C00000"/>
+          <w:color w:val="000000" w:themeColor="text1"/>
           <w:sz w:val="24"/>
           <w:szCs w:val="24"/>
         </w:rPr>
         <w:t xml:space="preserve"> and record the 128 values of the Dense layer for each.</w:t>
+      </w:r>
+    </w:p>
+    <w:p>
+      <w:pPr>
+        <w:numPr>
+          <w:ilvl w:val="2"/>
+          <w:numId w:val="3"/>
+        </w:numPr>
+        <w:shd w:val="clear" w:color="auto" w:fill="FFFFFF"/>
+        <w:spacing w:before="100" w:beforeAutospacing="1" w:after="100" w:afterAutospacing="1" w:line="240" w:lineRule="auto"/>
+        <w:rPr>
+          <w:rFonts w:ascii="Times New Roman" w:eastAsia="Times New Roman" w:hAnsi="Times New Roman" w:cs="Times New Roman"/>
+          <w:color w:val="000000" w:themeColor="text1"/>
+          <w:sz w:val="24"/>
+          <w:szCs w:val="24"/>
+        </w:rPr>
+      </w:pPr>
+      <w:r>
+        <w:rPr>
+          <w:rFonts w:ascii="Times New Roman" w:eastAsia="Times New Roman" w:hAnsi="Times New Roman" w:cs="Times New Roman"/>
+          <w:color w:val="000000" w:themeColor="text1"/>
+          <w:sz w:val="24"/>
+          <w:szCs w:val="24"/>
+        </w:rPr>
+        <w:t xml:space="preserve">They have been recorded in the </w:t>
+      </w:r>
+      <w:proofErr w:type="spellStart"/>
+      <w:r>
+        <w:rPr>
+          <w:rFonts w:ascii="Times New Roman" w:eastAsia="Times New Roman" w:hAnsi="Times New Roman" w:cs="Times New Roman"/>
+          <w:color w:val="000000" w:themeColor="text1"/>
+          <w:sz w:val="24"/>
+          <w:szCs w:val="24"/>
+        </w:rPr>
+        <w:t>active_sum</w:t>
+      </w:r>
+      <w:proofErr w:type="spellEnd"/>
+      <w:r>
+        <w:rPr>
+          <w:rFonts w:ascii="Times New Roman" w:eastAsia="Times New Roman" w:hAnsi="Times New Roman" w:cs="Times New Roman"/>
+          <w:color w:val="000000" w:themeColor="text1"/>
+          <w:sz w:val="24"/>
+          <w:szCs w:val="24"/>
+        </w:rPr>
+        <w:t>, where each row is a class and each column is a neuron</w:t>
       </w:r>
     </w:p>
     <w:p>
@@ -2096,15 +2271,15 @@
         <w:spacing w:before="100" w:beforeAutospacing="1" w:after="100" w:afterAutospacing="1" w:line="240" w:lineRule="auto"/>
         <w:rPr>
           <w:rFonts w:ascii="Times New Roman" w:eastAsia="Times New Roman" w:hAnsi="Times New Roman" w:cs="Times New Roman"/>
-          <w:color w:val="C00000"/>
-          <w:sz w:val="24"/>
-          <w:szCs w:val="24"/>
-        </w:rPr>
-      </w:pPr>
-      <w:r>
-        <w:rPr>
-          <w:rFonts w:ascii="Times New Roman" w:eastAsia="Times New Roman" w:hAnsi="Times New Roman" w:cs="Times New Roman"/>
-          <w:color w:val="C00000"/>
+          <w:color w:val="000000" w:themeColor="text1"/>
+          <w:sz w:val="24"/>
+          <w:szCs w:val="24"/>
+        </w:rPr>
+      </w:pPr>
+      <w:r>
+        <w:rPr>
+          <w:rFonts w:ascii="Times New Roman" w:eastAsia="Times New Roman" w:hAnsi="Times New Roman" w:cs="Times New Roman"/>
+          <w:color w:val="000000" w:themeColor="text1"/>
           <w:sz w:val="24"/>
           <w:szCs w:val="24"/>
         </w:rPr>
@@ -2114,7 +2289,7 @@
       <w:r>
         <w:rPr>
           <w:rFonts w:ascii="Times New Roman" w:eastAsia="Times New Roman" w:hAnsi="Times New Roman" w:cs="Times New Roman"/>
-          <w:color w:val="C00000"/>
+          <w:color w:val="000000" w:themeColor="text1"/>
           <w:sz w:val="24"/>
           <w:szCs w:val="24"/>
         </w:rPr>
@@ -2124,11 +2299,96 @@
       <w:r>
         <w:rPr>
           <w:rFonts w:ascii="Times New Roman" w:eastAsia="Times New Roman" w:hAnsi="Times New Roman" w:cs="Times New Roman"/>
-          <w:color w:val="C00000"/>
+          <w:color w:val="000000" w:themeColor="text1"/>
           <w:sz w:val="24"/>
           <w:szCs w:val="24"/>
         </w:rPr>
         <w:t xml:space="preserve"> of 1.2.</w:t>
+      </w:r>
+    </w:p>
+    <w:p>
+      <w:pPr>
+        <w:numPr>
+          <w:ilvl w:val="2"/>
+          <w:numId w:val="3"/>
+        </w:numPr>
+        <w:shd w:val="clear" w:color="auto" w:fill="FFFFFF"/>
+        <w:spacing w:before="100" w:beforeAutospacing="1" w:after="100" w:afterAutospacing="1" w:line="240" w:lineRule="auto"/>
+        <w:rPr>
+          <w:rFonts w:ascii="Times New Roman" w:eastAsia="Times New Roman" w:hAnsi="Times New Roman" w:cs="Times New Roman"/>
+          <w:color w:val="000000" w:themeColor="text1"/>
+          <w:sz w:val="24"/>
+          <w:szCs w:val="24"/>
+        </w:rPr>
+      </w:pPr>
+      <w:r>
+        <w:rPr>
+          <w:rFonts w:ascii="Times New Roman" w:eastAsia="Times New Roman" w:hAnsi="Times New Roman" w:cs="Times New Roman"/>
+          <w:color w:val="000000" w:themeColor="text1"/>
+          <w:sz w:val="24"/>
+          <w:szCs w:val="24"/>
+        </w:rPr>
+        <w:t xml:space="preserve">Calculations have been completed and stores in </w:t>
+      </w:r>
+      <w:proofErr w:type="spellStart"/>
+      <w:r>
+        <w:rPr>
+          <w:rFonts w:ascii="Times New Roman" w:eastAsia="Times New Roman" w:hAnsi="Times New Roman" w:cs="Times New Roman"/>
+          <w:color w:val="000000" w:themeColor="text1"/>
+          <w:sz w:val="24"/>
+          <w:szCs w:val="24"/>
+        </w:rPr>
+        <w:t>active_mean</w:t>
+      </w:r>
+      <w:proofErr w:type="spellEnd"/>
+      <w:r>
+        <w:rPr>
+          <w:rFonts w:ascii="Times New Roman" w:eastAsia="Times New Roman" w:hAnsi="Times New Roman" w:cs="Times New Roman"/>
+          <w:color w:val="000000" w:themeColor="text1"/>
+          <w:sz w:val="24"/>
+          <w:szCs w:val="24"/>
+        </w:rPr>
+        <w:t xml:space="preserve"> and </w:t>
+      </w:r>
+      <w:proofErr w:type="spellStart"/>
+      <w:r>
+        <w:rPr>
+          <w:rFonts w:ascii="Times New Roman" w:eastAsia="Times New Roman" w:hAnsi="Times New Roman" w:cs="Times New Roman"/>
+          <w:color w:val="000000" w:themeColor="text1"/>
+          <w:sz w:val="24"/>
+          <w:szCs w:val="24"/>
+        </w:rPr>
+        <w:t>active_stdev</w:t>
+      </w:r>
+      <w:proofErr w:type="spellEnd"/>
+      <w:r>
+        <w:rPr>
+          <w:rFonts w:ascii="Times New Roman" w:eastAsia="Times New Roman" w:hAnsi="Times New Roman" w:cs="Times New Roman"/>
+          <w:color w:val="000000" w:themeColor="text1"/>
+          <w:sz w:val="24"/>
+          <w:szCs w:val="24"/>
+        </w:rPr>
+        <w:t xml:space="preserve"> arrays, where each row is a class and each column </w:t>
+      </w:r>
+      <w:proofErr w:type="gramStart"/>
+      <w:r>
+        <w:rPr>
+          <w:rFonts w:ascii="Times New Roman" w:eastAsia="Times New Roman" w:hAnsi="Times New Roman" w:cs="Times New Roman"/>
+          <w:color w:val="000000" w:themeColor="text1"/>
+          <w:sz w:val="24"/>
+          <w:szCs w:val="24"/>
+        </w:rPr>
+        <w:t>is</w:t>
+      </w:r>
+      <w:proofErr w:type="gramEnd"/>
+      <w:r>
+        <w:rPr>
+          <w:rFonts w:ascii="Times New Roman" w:eastAsia="Times New Roman" w:hAnsi="Times New Roman" w:cs="Times New Roman"/>
+          <w:color w:val="000000" w:themeColor="text1"/>
+          <w:sz w:val="24"/>
+          <w:szCs w:val="24"/>
+        </w:rPr>
+        <w:t xml:space="preserve"> a neuron</w:t>
       </w:r>
     </w:p>
     <w:p>
@@ -2141,7 +2401,7 @@
         <w:spacing w:before="100" w:beforeAutospacing="1" w:after="100" w:afterAutospacing="1" w:line="240" w:lineRule="auto"/>
         <w:rPr>
           <w:rFonts w:ascii="Times New Roman" w:eastAsia="Times New Roman" w:hAnsi="Times New Roman" w:cs="Times New Roman"/>
-          <w:color w:val="C00000"/>
+          <w:color w:val="000000" w:themeColor="text1"/>
           <w:sz w:val="24"/>
           <w:szCs w:val="24"/>
         </w:rPr>
@@ -2150,7 +2410,7 @@
       <w:r>
         <w:rPr>
           <w:rFonts w:ascii="Times New Roman" w:eastAsia="Times New Roman" w:hAnsi="Times New Roman" w:cs="Times New Roman"/>
-          <w:color w:val="C00000"/>
+          <w:color w:val="000000" w:themeColor="text1"/>
           <w:sz w:val="24"/>
           <w:szCs w:val="24"/>
         </w:rPr>
@@ -2160,7 +2420,7 @@
       <w:r>
         <w:rPr>
           <w:rFonts w:ascii="Times New Roman" w:eastAsia="Times New Roman" w:hAnsi="Times New Roman" w:cs="Times New Roman"/>
-          <w:color w:val="C00000"/>
+          <w:color w:val="000000" w:themeColor="text1"/>
           <w:sz w:val="24"/>
           <w:szCs w:val="24"/>
         </w:rPr>
@@ -2170,7 +2430,7 @@
       <w:r>
         <w:rPr>
           <w:rFonts w:ascii="Times New Roman" w:eastAsia="Times New Roman" w:hAnsi="Times New Roman" w:cs="Times New Roman"/>
-          <w:color w:val="C00000"/>
+          <w:color w:val="000000" w:themeColor="text1"/>
           <w:sz w:val="24"/>
           <w:szCs w:val="24"/>
         </w:rPr>
@@ -2180,7 +2440,7 @@
       <w:r>
         <w:rPr>
           <w:rFonts w:ascii="Times New Roman" w:eastAsia="Times New Roman" w:hAnsi="Times New Roman" w:cs="Times New Roman"/>
-          <w:color w:val="C00000"/>
+          <w:color w:val="000000" w:themeColor="text1"/>
           <w:sz w:val="24"/>
           <w:szCs w:val="24"/>
         </w:rPr>
@@ -2190,7 +2450,7 @@
       <w:r>
         <w:rPr>
           <w:rFonts w:ascii="Times New Roman" w:eastAsia="Times New Roman" w:hAnsi="Times New Roman" w:cs="Times New Roman"/>
-          <w:color w:val="C00000"/>
+          <w:color w:val="000000" w:themeColor="text1"/>
           <w:sz w:val="24"/>
           <w:szCs w:val="24"/>
         </w:rPr>
@@ -2200,11 +2460,1359 @@
       <w:r>
         <w:rPr>
           <w:rFonts w:ascii="Times New Roman" w:eastAsia="Times New Roman" w:hAnsi="Times New Roman" w:cs="Times New Roman"/>
-          <w:color w:val="C00000"/>
+          <w:color w:val="000000" w:themeColor="text1"/>
           <w:sz w:val="24"/>
           <w:szCs w:val="24"/>
         </w:rPr>
         <w:t xml:space="preserve"> of the mean.</w:t>
+      </w:r>
+    </w:p>
+    <w:p>
+      <w:pPr>
+        <w:numPr>
+          <w:ilvl w:val="2"/>
+          <w:numId w:val="3"/>
+        </w:numPr>
+        <w:shd w:val="clear" w:color="auto" w:fill="FFFFFF"/>
+        <w:spacing w:before="100" w:beforeAutospacing="1" w:after="100" w:afterAutospacing="1" w:line="240" w:lineRule="auto"/>
+        <w:rPr>
+          <w:rFonts w:ascii="Times New Roman" w:eastAsia="Times New Roman" w:hAnsi="Times New Roman" w:cs="Times New Roman"/>
+          <w:color w:val="000000" w:themeColor="text1"/>
+          <w:sz w:val="24"/>
+          <w:szCs w:val="24"/>
+        </w:rPr>
+      </w:pPr>
+      <w:proofErr w:type="gramStart"/>
+      <w:r>
+        <w:rPr>
+          <w:rFonts w:ascii="Times New Roman" w:eastAsia="Times New Roman" w:hAnsi="Times New Roman" w:cs="Times New Roman"/>
+          <w:color w:val="000000" w:themeColor="text1"/>
+          <w:sz w:val="24"/>
+          <w:szCs w:val="24"/>
+        </w:rPr>
+        <w:t>Let’s</w:t>
+      </w:r>
+      <w:proofErr w:type="gramEnd"/>
+      <w:r>
+        <w:rPr>
+          <w:rFonts w:ascii="Times New Roman" w:eastAsia="Times New Roman" w:hAnsi="Times New Roman" w:cs="Times New Roman"/>
+          <w:color w:val="000000" w:themeColor="text1"/>
+          <w:sz w:val="24"/>
+          <w:szCs w:val="24"/>
+        </w:rPr>
+        <w:t xml:space="preserve"> focus in on the first neuron:</w:t>
+      </w:r>
+    </w:p>
+    <w:tbl>
+      <w:tblPr>
+        <w:tblStyle w:val="TableGrid"/>
+        <w:tblW w:w="0" w:type="auto"/>
+        <w:tblLook w:val="04A0" w:firstRow="1" w:lastRow="0" w:firstColumn="1" w:lastColumn="0" w:noHBand="0" w:noVBand="1"/>
+      </w:tblPr>
+      <w:tblGrid>
+        <w:gridCol w:w="895"/>
+        <w:gridCol w:w="2880"/>
+        <w:gridCol w:w="2340"/>
+        <w:gridCol w:w="3235"/>
+      </w:tblGrid>
+      <w:tr>
+        <w:tc>
+          <w:tcPr>
+            <w:tcW w:w="895" w:type="dxa"/>
+          </w:tcPr>
+          <w:p>
+            <w:pPr>
+              <w:spacing w:before="100" w:beforeAutospacing="1" w:after="100" w:afterAutospacing="1"/>
+              <w:rPr>
+                <w:rFonts w:ascii="Times New Roman" w:eastAsia="Times New Roman" w:hAnsi="Times New Roman" w:cs="Times New Roman"/>
+                <w:color w:val="000000" w:themeColor="text1"/>
+                <w:sz w:val="24"/>
+                <w:szCs w:val="24"/>
+              </w:rPr>
+            </w:pPr>
+            <w:r>
+              <w:rPr>
+                <w:rFonts w:ascii="Times New Roman" w:eastAsia="Times New Roman" w:hAnsi="Times New Roman" w:cs="Times New Roman"/>
+                <w:color w:val="000000" w:themeColor="text1"/>
+                <w:sz w:val="24"/>
+                <w:szCs w:val="24"/>
+              </w:rPr>
+              <w:t>Class</w:t>
+            </w:r>
+          </w:p>
+        </w:tc>
+        <w:tc>
+          <w:tcPr>
+            <w:tcW w:w="2880" w:type="dxa"/>
+          </w:tcPr>
+          <w:p>
+            <w:pPr>
+              <w:spacing w:before="100" w:beforeAutospacing="1" w:after="100" w:afterAutospacing="1"/>
+              <w:rPr>
+                <w:rFonts w:ascii="Times New Roman" w:eastAsia="Times New Roman" w:hAnsi="Times New Roman" w:cs="Times New Roman"/>
+                <w:color w:val="000000" w:themeColor="text1"/>
+                <w:sz w:val="24"/>
+                <w:szCs w:val="24"/>
+              </w:rPr>
+            </w:pPr>
+            <w:r>
+              <w:rPr>
+                <w:rFonts w:ascii="Times New Roman" w:eastAsia="Times New Roman" w:hAnsi="Times New Roman" w:cs="Times New Roman"/>
+                <w:color w:val="000000" w:themeColor="text1"/>
+                <w:sz w:val="24"/>
+                <w:szCs w:val="24"/>
+              </w:rPr>
+              <w:t>No.</w:t>
+            </w:r>
+            <w:r>
+              <w:rPr>
+                <w:rFonts w:ascii="Times New Roman" w:eastAsia="Times New Roman" w:hAnsi="Times New Roman" w:cs="Times New Roman"/>
+                <w:color w:val="000000" w:themeColor="text1"/>
+                <w:sz w:val="24"/>
+                <w:szCs w:val="24"/>
+              </w:rPr>
+              <w:t xml:space="preserve"> </w:t>
+            </w:r>
+            <w:proofErr w:type="spellStart"/>
+            <w:r>
+              <w:rPr>
+                <w:rFonts w:ascii="Times New Roman" w:eastAsia="Times New Roman" w:hAnsi="Times New Roman" w:cs="Times New Roman"/>
+                <w:color w:val="000000" w:themeColor="text1"/>
+                <w:sz w:val="24"/>
+                <w:szCs w:val="24"/>
+              </w:rPr>
+              <w:t>Obs</w:t>
+            </w:r>
+            <w:proofErr w:type="spellEnd"/>
+            <w:r>
+              <w:rPr>
+                <w:rFonts w:ascii="Times New Roman" w:eastAsia="Times New Roman" w:hAnsi="Times New Roman" w:cs="Times New Roman"/>
+                <w:color w:val="000000" w:themeColor="text1"/>
+                <w:sz w:val="24"/>
+                <w:szCs w:val="24"/>
+              </w:rPr>
+              <w:t xml:space="preserve"> outside one </w:t>
+            </w:r>
+            <w:proofErr w:type="spellStart"/>
+            <w:r>
+              <w:rPr>
+                <w:rFonts w:ascii="Times New Roman" w:eastAsia="Times New Roman" w:hAnsi="Times New Roman" w:cs="Times New Roman"/>
+                <w:color w:val="000000" w:themeColor="text1"/>
+                <w:sz w:val="24"/>
+                <w:szCs w:val="24"/>
+              </w:rPr>
+              <w:t>st</w:t>
+            </w:r>
+            <w:proofErr w:type="spellEnd"/>
+            <w:r>
+              <w:rPr>
+                <w:rFonts w:ascii="Times New Roman" w:eastAsia="Times New Roman" w:hAnsi="Times New Roman" w:cs="Times New Roman"/>
+                <w:color w:val="000000" w:themeColor="text1"/>
+                <w:sz w:val="24"/>
+                <w:szCs w:val="24"/>
+              </w:rPr>
+              <w:t xml:space="preserve"> dev</w:t>
+            </w:r>
+          </w:p>
+        </w:tc>
+        <w:tc>
+          <w:tcPr>
+            <w:tcW w:w="2340" w:type="dxa"/>
+          </w:tcPr>
+          <w:p>
+            <w:pPr>
+              <w:spacing w:before="100" w:beforeAutospacing="1" w:after="100" w:afterAutospacing="1"/>
+              <w:rPr>
+                <w:rFonts w:ascii="Times New Roman" w:eastAsia="Times New Roman" w:hAnsi="Times New Roman" w:cs="Times New Roman"/>
+                <w:color w:val="000000" w:themeColor="text1"/>
+                <w:sz w:val="24"/>
+                <w:szCs w:val="24"/>
+              </w:rPr>
+            </w:pPr>
+            <w:r>
+              <w:rPr>
+                <w:rFonts w:ascii="Times New Roman" w:eastAsia="Times New Roman" w:hAnsi="Times New Roman" w:cs="Times New Roman"/>
+                <w:color w:val="000000" w:themeColor="text1"/>
+                <w:sz w:val="24"/>
+                <w:szCs w:val="24"/>
+              </w:rPr>
+              <w:t xml:space="preserve">Total </w:t>
+            </w:r>
+            <w:proofErr w:type="spellStart"/>
+            <w:r>
+              <w:rPr>
+                <w:rFonts w:ascii="Times New Roman" w:eastAsia="Times New Roman" w:hAnsi="Times New Roman" w:cs="Times New Roman"/>
+                <w:color w:val="000000" w:themeColor="text1"/>
+                <w:sz w:val="24"/>
+                <w:szCs w:val="24"/>
+              </w:rPr>
+              <w:t>Obs</w:t>
+            </w:r>
+            <w:proofErr w:type="spellEnd"/>
+            <w:r>
+              <w:rPr>
+                <w:rFonts w:ascii="Times New Roman" w:eastAsia="Times New Roman" w:hAnsi="Times New Roman" w:cs="Times New Roman"/>
+                <w:color w:val="000000" w:themeColor="text1"/>
+                <w:sz w:val="24"/>
+                <w:szCs w:val="24"/>
+              </w:rPr>
+              <w:t xml:space="preserve"> of Class</w:t>
+            </w:r>
+          </w:p>
+        </w:tc>
+        <w:tc>
+          <w:tcPr>
+            <w:tcW w:w="3235" w:type="dxa"/>
+          </w:tcPr>
+          <w:p>
+            <w:pPr>
+              <w:spacing w:before="100" w:beforeAutospacing="1" w:after="100" w:afterAutospacing="1"/>
+              <w:rPr>
+                <w:rFonts w:ascii="Times New Roman" w:eastAsia="Times New Roman" w:hAnsi="Times New Roman" w:cs="Times New Roman"/>
+                <w:color w:val="000000" w:themeColor="text1"/>
+                <w:sz w:val="24"/>
+                <w:szCs w:val="24"/>
+              </w:rPr>
+            </w:pPr>
+            <w:r>
+              <w:rPr>
+                <w:rFonts w:ascii="Times New Roman" w:eastAsia="Times New Roman" w:hAnsi="Times New Roman" w:cs="Times New Roman"/>
+                <w:color w:val="000000" w:themeColor="text1"/>
+                <w:sz w:val="24"/>
+                <w:szCs w:val="24"/>
+              </w:rPr>
+              <w:t xml:space="preserve">Portion outside one </w:t>
+            </w:r>
+            <w:proofErr w:type="spellStart"/>
+            <w:r>
+              <w:rPr>
+                <w:rFonts w:ascii="Times New Roman" w:eastAsia="Times New Roman" w:hAnsi="Times New Roman" w:cs="Times New Roman"/>
+                <w:color w:val="000000" w:themeColor="text1"/>
+                <w:sz w:val="24"/>
+                <w:szCs w:val="24"/>
+              </w:rPr>
+              <w:t>st</w:t>
+            </w:r>
+            <w:proofErr w:type="spellEnd"/>
+            <w:r>
+              <w:rPr>
+                <w:rFonts w:ascii="Times New Roman" w:eastAsia="Times New Roman" w:hAnsi="Times New Roman" w:cs="Times New Roman"/>
+                <w:color w:val="000000" w:themeColor="text1"/>
+                <w:sz w:val="24"/>
+                <w:szCs w:val="24"/>
+              </w:rPr>
+              <w:t xml:space="preserve"> dev</w:t>
+            </w:r>
+          </w:p>
+        </w:tc>
+      </w:tr>
+      <w:tr>
+        <w:tc>
+          <w:tcPr>
+            <w:tcW w:w="895" w:type="dxa"/>
+          </w:tcPr>
+          <w:p>
+            <w:pPr>
+              <w:spacing w:before="100" w:beforeAutospacing="1" w:after="100" w:afterAutospacing="1"/>
+              <w:rPr>
+                <w:rFonts w:ascii="Times New Roman" w:eastAsia="Times New Roman" w:hAnsi="Times New Roman" w:cs="Times New Roman"/>
+                <w:color w:val="000000" w:themeColor="text1"/>
+                <w:sz w:val="24"/>
+                <w:szCs w:val="24"/>
+              </w:rPr>
+            </w:pPr>
+            <w:r>
+              <w:rPr>
+                <w:rFonts w:ascii="Times New Roman" w:eastAsia="Times New Roman" w:hAnsi="Times New Roman" w:cs="Times New Roman"/>
+                <w:color w:val="000000" w:themeColor="text1"/>
+                <w:sz w:val="24"/>
+                <w:szCs w:val="24"/>
+              </w:rPr>
+              <w:t>0</w:t>
+            </w:r>
+          </w:p>
+        </w:tc>
+        <w:tc>
+          <w:tcPr>
+            <w:tcW w:w="2880" w:type="dxa"/>
+          </w:tcPr>
+          <w:p>
+            <w:pPr>
+              <w:spacing w:before="100" w:beforeAutospacing="1" w:after="100" w:afterAutospacing="1"/>
+              <w:rPr>
+                <w:rFonts w:ascii="Times New Roman" w:eastAsia="Times New Roman" w:hAnsi="Times New Roman" w:cs="Times New Roman"/>
+                <w:color w:val="000000" w:themeColor="text1"/>
+                <w:sz w:val="24"/>
+                <w:szCs w:val="24"/>
+              </w:rPr>
+            </w:pPr>
+            <w:r>
+              <w:rPr>
+                <w:rFonts w:ascii="Times New Roman" w:eastAsia="Times New Roman" w:hAnsi="Times New Roman" w:cs="Times New Roman"/>
+                <w:color w:val="000000" w:themeColor="text1"/>
+                <w:sz w:val="24"/>
+                <w:szCs w:val="24"/>
+              </w:rPr>
+              <w:t>158</w:t>
+            </w:r>
+          </w:p>
+        </w:tc>
+        <w:tc>
+          <w:tcPr>
+            <w:tcW w:w="2340" w:type="dxa"/>
+          </w:tcPr>
+          <w:p>
+            <w:pPr>
+              <w:spacing w:before="100" w:beforeAutospacing="1" w:after="100" w:afterAutospacing="1"/>
+              <w:rPr>
+                <w:rFonts w:ascii="Times New Roman" w:eastAsia="Times New Roman" w:hAnsi="Times New Roman" w:cs="Times New Roman"/>
+                <w:color w:val="000000" w:themeColor="text1"/>
+                <w:sz w:val="24"/>
+                <w:szCs w:val="24"/>
+              </w:rPr>
+            </w:pPr>
+            <w:r>
+              <w:rPr>
+                <w:rFonts w:ascii="Times New Roman" w:eastAsia="Times New Roman" w:hAnsi="Times New Roman" w:cs="Times New Roman"/>
+                <w:color w:val="000000" w:themeColor="text1"/>
+                <w:sz w:val="24"/>
+                <w:szCs w:val="24"/>
+              </w:rPr>
+              <w:t>479</w:t>
+            </w:r>
+          </w:p>
+        </w:tc>
+        <w:tc>
+          <w:tcPr>
+            <w:tcW w:w="3235" w:type="dxa"/>
+          </w:tcPr>
+          <w:p>
+            <w:pPr>
+              <w:spacing w:before="100" w:beforeAutospacing="1" w:after="100" w:afterAutospacing="1"/>
+              <w:rPr>
+                <w:rFonts w:ascii="Times New Roman" w:eastAsia="Times New Roman" w:hAnsi="Times New Roman" w:cs="Times New Roman"/>
+                <w:color w:val="000000" w:themeColor="text1"/>
+                <w:sz w:val="24"/>
+                <w:szCs w:val="24"/>
+              </w:rPr>
+            </w:pPr>
+            <w:r>
+              <w:rPr>
+                <w:rFonts w:ascii="Times New Roman" w:eastAsia="Times New Roman" w:hAnsi="Times New Roman" w:cs="Times New Roman"/>
+                <w:color w:val="000000" w:themeColor="text1"/>
+                <w:sz w:val="24"/>
+                <w:szCs w:val="24"/>
+              </w:rPr>
+              <w:t>0.330</w:t>
+            </w:r>
+          </w:p>
+        </w:tc>
+      </w:tr>
+      <w:tr>
+        <w:tc>
+          <w:tcPr>
+            <w:tcW w:w="895" w:type="dxa"/>
+          </w:tcPr>
+          <w:p>
+            <w:pPr>
+              <w:spacing w:before="100" w:beforeAutospacing="1" w:after="100" w:afterAutospacing="1"/>
+              <w:rPr>
+                <w:rFonts w:ascii="Times New Roman" w:eastAsia="Times New Roman" w:hAnsi="Times New Roman" w:cs="Times New Roman"/>
+                <w:color w:val="000000" w:themeColor="text1"/>
+                <w:sz w:val="24"/>
+                <w:szCs w:val="24"/>
+              </w:rPr>
+            </w:pPr>
+            <w:r>
+              <w:rPr>
+                <w:rFonts w:ascii="Times New Roman" w:eastAsia="Times New Roman" w:hAnsi="Times New Roman" w:cs="Times New Roman"/>
+                <w:color w:val="000000" w:themeColor="text1"/>
+                <w:sz w:val="24"/>
+                <w:szCs w:val="24"/>
+              </w:rPr>
+              <w:t>1</w:t>
+            </w:r>
+          </w:p>
+        </w:tc>
+        <w:tc>
+          <w:tcPr>
+            <w:tcW w:w="2880" w:type="dxa"/>
+          </w:tcPr>
+          <w:p>
+            <w:pPr>
+              <w:spacing w:before="100" w:beforeAutospacing="1" w:after="100" w:afterAutospacing="1"/>
+              <w:rPr>
+                <w:rFonts w:ascii="Times New Roman" w:eastAsia="Times New Roman" w:hAnsi="Times New Roman" w:cs="Times New Roman"/>
+                <w:color w:val="000000" w:themeColor="text1"/>
+                <w:sz w:val="24"/>
+                <w:szCs w:val="24"/>
+              </w:rPr>
+            </w:pPr>
+            <w:r>
+              <w:rPr>
+                <w:rFonts w:ascii="Times New Roman" w:eastAsia="Times New Roman" w:hAnsi="Times New Roman" w:cs="Times New Roman"/>
+                <w:color w:val="000000" w:themeColor="text1"/>
+                <w:sz w:val="24"/>
+                <w:szCs w:val="24"/>
+              </w:rPr>
+              <w:t>279</w:t>
+            </w:r>
+          </w:p>
+        </w:tc>
+        <w:tc>
+          <w:tcPr>
+            <w:tcW w:w="2340" w:type="dxa"/>
+          </w:tcPr>
+          <w:p>
+            <w:pPr>
+              <w:spacing w:before="100" w:beforeAutospacing="1" w:after="100" w:afterAutospacing="1"/>
+              <w:rPr>
+                <w:rFonts w:ascii="Times New Roman" w:eastAsia="Times New Roman" w:hAnsi="Times New Roman" w:cs="Times New Roman"/>
+                <w:color w:val="000000" w:themeColor="text1"/>
+                <w:sz w:val="24"/>
+                <w:szCs w:val="24"/>
+              </w:rPr>
+            </w:pPr>
+            <w:r>
+              <w:rPr>
+                <w:rFonts w:ascii="Times New Roman" w:eastAsia="Times New Roman" w:hAnsi="Times New Roman" w:cs="Times New Roman"/>
+                <w:color w:val="000000" w:themeColor="text1"/>
+                <w:sz w:val="24"/>
+                <w:szCs w:val="24"/>
+              </w:rPr>
+              <w:t>563</w:t>
+            </w:r>
+          </w:p>
+        </w:tc>
+        <w:tc>
+          <w:tcPr>
+            <w:tcW w:w="3235" w:type="dxa"/>
+          </w:tcPr>
+          <w:p>
+            <w:pPr>
+              <w:spacing w:before="100" w:beforeAutospacing="1" w:after="100" w:afterAutospacing="1"/>
+              <w:rPr>
+                <w:rFonts w:ascii="Times New Roman" w:eastAsia="Times New Roman" w:hAnsi="Times New Roman" w:cs="Times New Roman"/>
+                <w:color w:val="000000" w:themeColor="text1"/>
+                <w:sz w:val="24"/>
+                <w:szCs w:val="24"/>
+              </w:rPr>
+            </w:pPr>
+            <w:r>
+              <w:rPr>
+                <w:rFonts w:ascii="Times New Roman" w:eastAsia="Times New Roman" w:hAnsi="Times New Roman" w:cs="Times New Roman"/>
+                <w:color w:val="000000" w:themeColor="text1"/>
+                <w:sz w:val="24"/>
+                <w:szCs w:val="24"/>
+              </w:rPr>
+              <w:t>0.496</w:t>
+            </w:r>
+          </w:p>
+        </w:tc>
+      </w:tr>
+      <w:tr>
+        <w:tc>
+          <w:tcPr>
+            <w:tcW w:w="895" w:type="dxa"/>
+          </w:tcPr>
+          <w:p>
+            <w:pPr>
+              <w:spacing w:before="100" w:beforeAutospacing="1" w:after="100" w:afterAutospacing="1"/>
+              <w:rPr>
+                <w:rFonts w:ascii="Times New Roman" w:eastAsia="Times New Roman" w:hAnsi="Times New Roman" w:cs="Times New Roman"/>
+                <w:color w:val="000000" w:themeColor="text1"/>
+                <w:sz w:val="24"/>
+                <w:szCs w:val="24"/>
+              </w:rPr>
+            </w:pPr>
+            <w:r>
+              <w:rPr>
+                <w:rFonts w:ascii="Times New Roman" w:eastAsia="Times New Roman" w:hAnsi="Times New Roman" w:cs="Times New Roman"/>
+                <w:color w:val="000000" w:themeColor="text1"/>
+                <w:sz w:val="24"/>
+                <w:szCs w:val="24"/>
+              </w:rPr>
+              <w:t>2</w:t>
+            </w:r>
+          </w:p>
+        </w:tc>
+        <w:tc>
+          <w:tcPr>
+            <w:tcW w:w="2880" w:type="dxa"/>
+          </w:tcPr>
+          <w:p>
+            <w:pPr>
+              <w:spacing w:before="100" w:beforeAutospacing="1" w:after="100" w:afterAutospacing="1"/>
+              <w:rPr>
+                <w:rFonts w:ascii="Times New Roman" w:eastAsia="Times New Roman" w:hAnsi="Times New Roman" w:cs="Times New Roman"/>
+                <w:color w:val="000000" w:themeColor="text1"/>
+                <w:sz w:val="24"/>
+                <w:szCs w:val="24"/>
+              </w:rPr>
+            </w:pPr>
+            <w:r>
+              <w:rPr>
+                <w:rFonts w:ascii="Times New Roman" w:eastAsia="Times New Roman" w:hAnsi="Times New Roman" w:cs="Times New Roman"/>
+                <w:color w:val="000000" w:themeColor="text1"/>
+                <w:sz w:val="24"/>
+                <w:szCs w:val="24"/>
+              </w:rPr>
+              <w:t>36</w:t>
+            </w:r>
+          </w:p>
+        </w:tc>
+        <w:tc>
+          <w:tcPr>
+            <w:tcW w:w="2340" w:type="dxa"/>
+          </w:tcPr>
+          <w:p>
+            <w:pPr>
+              <w:spacing w:before="100" w:beforeAutospacing="1" w:after="100" w:afterAutospacing="1"/>
+              <w:rPr>
+                <w:rFonts w:ascii="Times New Roman" w:eastAsia="Times New Roman" w:hAnsi="Times New Roman" w:cs="Times New Roman"/>
+                <w:color w:val="000000" w:themeColor="text1"/>
+                <w:sz w:val="24"/>
+                <w:szCs w:val="24"/>
+              </w:rPr>
+            </w:pPr>
+            <w:r>
+              <w:rPr>
+                <w:rFonts w:ascii="Times New Roman" w:eastAsia="Times New Roman" w:hAnsi="Times New Roman" w:cs="Times New Roman"/>
+                <w:color w:val="000000" w:themeColor="text1"/>
+                <w:sz w:val="24"/>
+                <w:szCs w:val="24"/>
+              </w:rPr>
+              <w:t>488</w:t>
+            </w:r>
+          </w:p>
+        </w:tc>
+        <w:tc>
+          <w:tcPr>
+            <w:tcW w:w="3235" w:type="dxa"/>
+          </w:tcPr>
+          <w:p>
+            <w:pPr>
+              <w:spacing w:before="100" w:beforeAutospacing="1" w:after="100" w:afterAutospacing="1"/>
+              <w:rPr>
+                <w:rFonts w:ascii="Times New Roman" w:eastAsia="Times New Roman" w:hAnsi="Times New Roman" w:cs="Times New Roman"/>
+                <w:color w:val="000000" w:themeColor="text1"/>
+                <w:sz w:val="24"/>
+                <w:szCs w:val="24"/>
+              </w:rPr>
+            </w:pPr>
+            <w:r>
+              <w:rPr>
+                <w:rFonts w:ascii="Times New Roman" w:eastAsia="Times New Roman" w:hAnsi="Times New Roman" w:cs="Times New Roman"/>
+                <w:color w:val="000000" w:themeColor="text1"/>
+                <w:sz w:val="24"/>
+                <w:szCs w:val="24"/>
+              </w:rPr>
+              <w:t>0.0738</w:t>
+            </w:r>
+          </w:p>
+        </w:tc>
+      </w:tr>
+      <w:tr>
+        <w:tc>
+          <w:tcPr>
+            <w:tcW w:w="895" w:type="dxa"/>
+          </w:tcPr>
+          <w:p>
+            <w:pPr>
+              <w:spacing w:before="100" w:beforeAutospacing="1" w:after="100" w:afterAutospacing="1"/>
+              <w:rPr>
+                <w:rFonts w:ascii="Times New Roman" w:eastAsia="Times New Roman" w:hAnsi="Times New Roman" w:cs="Times New Roman"/>
+                <w:color w:val="000000" w:themeColor="text1"/>
+                <w:sz w:val="24"/>
+                <w:szCs w:val="24"/>
+              </w:rPr>
+            </w:pPr>
+            <w:r>
+              <w:rPr>
+                <w:rFonts w:ascii="Times New Roman" w:eastAsia="Times New Roman" w:hAnsi="Times New Roman" w:cs="Times New Roman"/>
+                <w:color w:val="000000" w:themeColor="text1"/>
+                <w:sz w:val="24"/>
+                <w:szCs w:val="24"/>
+              </w:rPr>
+              <w:t>3</w:t>
+            </w:r>
+          </w:p>
+        </w:tc>
+        <w:tc>
+          <w:tcPr>
+            <w:tcW w:w="2880" w:type="dxa"/>
+          </w:tcPr>
+          <w:p>
+            <w:pPr>
+              <w:spacing w:before="100" w:beforeAutospacing="1" w:after="100" w:afterAutospacing="1"/>
+              <w:rPr>
+                <w:rFonts w:ascii="Times New Roman" w:eastAsia="Times New Roman" w:hAnsi="Times New Roman" w:cs="Times New Roman"/>
+                <w:color w:val="000000" w:themeColor="text1"/>
+                <w:sz w:val="24"/>
+                <w:szCs w:val="24"/>
+              </w:rPr>
+            </w:pPr>
+            <w:r>
+              <w:rPr>
+                <w:rFonts w:ascii="Times New Roman" w:eastAsia="Times New Roman" w:hAnsi="Times New Roman" w:cs="Times New Roman"/>
+                <w:color w:val="000000" w:themeColor="text1"/>
+                <w:sz w:val="24"/>
+                <w:szCs w:val="24"/>
+              </w:rPr>
+              <w:t>16</w:t>
+            </w:r>
+          </w:p>
+        </w:tc>
+        <w:tc>
+          <w:tcPr>
+            <w:tcW w:w="2340" w:type="dxa"/>
+          </w:tcPr>
+          <w:p>
+            <w:pPr>
+              <w:spacing w:before="100" w:beforeAutospacing="1" w:after="100" w:afterAutospacing="1"/>
+              <w:rPr>
+                <w:rFonts w:ascii="Times New Roman" w:eastAsia="Times New Roman" w:hAnsi="Times New Roman" w:cs="Times New Roman"/>
+                <w:color w:val="000000" w:themeColor="text1"/>
+                <w:sz w:val="24"/>
+                <w:szCs w:val="24"/>
+              </w:rPr>
+            </w:pPr>
+            <w:r>
+              <w:rPr>
+                <w:rFonts w:ascii="Times New Roman" w:eastAsia="Times New Roman" w:hAnsi="Times New Roman" w:cs="Times New Roman"/>
+                <w:color w:val="000000" w:themeColor="text1"/>
+                <w:sz w:val="24"/>
+                <w:szCs w:val="24"/>
+              </w:rPr>
+              <w:t>493</w:t>
+            </w:r>
+          </w:p>
+        </w:tc>
+        <w:tc>
+          <w:tcPr>
+            <w:tcW w:w="3235" w:type="dxa"/>
+          </w:tcPr>
+          <w:p>
+            <w:pPr>
+              <w:spacing w:before="100" w:beforeAutospacing="1" w:after="100" w:afterAutospacing="1"/>
+              <w:rPr>
+                <w:rFonts w:ascii="Times New Roman" w:eastAsia="Times New Roman" w:hAnsi="Times New Roman" w:cs="Times New Roman"/>
+                <w:color w:val="000000" w:themeColor="text1"/>
+                <w:sz w:val="24"/>
+                <w:szCs w:val="24"/>
+              </w:rPr>
+            </w:pPr>
+            <w:r>
+              <w:rPr>
+                <w:rFonts w:ascii="Times New Roman" w:eastAsia="Times New Roman" w:hAnsi="Times New Roman" w:cs="Times New Roman"/>
+                <w:color w:val="000000" w:themeColor="text1"/>
+                <w:sz w:val="24"/>
+                <w:szCs w:val="24"/>
+              </w:rPr>
+              <w:t>0.0324</w:t>
+            </w:r>
+          </w:p>
+        </w:tc>
+      </w:tr>
+      <w:tr>
+        <w:tc>
+          <w:tcPr>
+            <w:tcW w:w="895" w:type="dxa"/>
+          </w:tcPr>
+          <w:p>
+            <w:pPr>
+              <w:spacing w:before="100" w:beforeAutospacing="1" w:after="100" w:afterAutospacing="1"/>
+              <w:rPr>
+                <w:rFonts w:ascii="Times New Roman" w:eastAsia="Times New Roman" w:hAnsi="Times New Roman" w:cs="Times New Roman"/>
+                <w:color w:val="000000" w:themeColor="text1"/>
+                <w:sz w:val="24"/>
+                <w:szCs w:val="24"/>
+              </w:rPr>
+            </w:pPr>
+            <w:r>
+              <w:rPr>
+                <w:rFonts w:ascii="Times New Roman" w:eastAsia="Times New Roman" w:hAnsi="Times New Roman" w:cs="Times New Roman"/>
+                <w:color w:val="000000" w:themeColor="text1"/>
+                <w:sz w:val="24"/>
+                <w:szCs w:val="24"/>
+              </w:rPr>
+              <w:t>4</w:t>
+            </w:r>
+          </w:p>
+        </w:tc>
+        <w:tc>
+          <w:tcPr>
+            <w:tcW w:w="2880" w:type="dxa"/>
+          </w:tcPr>
+          <w:p>
+            <w:pPr>
+              <w:spacing w:before="100" w:beforeAutospacing="1" w:after="100" w:afterAutospacing="1"/>
+              <w:rPr>
+                <w:rFonts w:ascii="Times New Roman" w:eastAsia="Times New Roman" w:hAnsi="Times New Roman" w:cs="Times New Roman"/>
+                <w:color w:val="000000" w:themeColor="text1"/>
+                <w:sz w:val="24"/>
+                <w:szCs w:val="24"/>
+              </w:rPr>
+            </w:pPr>
+            <w:r>
+              <w:rPr>
+                <w:rFonts w:ascii="Times New Roman" w:eastAsia="Times New Roman" w:hAnsi="Times New Roman" w:cs="Times New Roman"/>
+                <w:color w:val="000000" w:themeColor="text1"/>
+                <w:sz w:val="24"/>
+                <w:szCs w:val="24"/>
+              </w:rPr>
+              <w:t>28</w:t>
+            </w:r>
+          </w:p>
+        </w:tc>
+        <w:tc>
+          <w:tcPr>
+            <w:tcW w:w="2340" w:type="dxa"/>
+          </w:tcPr>
+          <w:p>
+            <w:pPr>
+              <w:spacing w:before="100" w:beforeAutospacing="1" w:after="100" w:afterAutospacing="1"/>
+              <w:rPr>
+                <w:rFonts w:ascii="Times New Roman" w:eastAsia="Times New Roman" w:hAnsi="Times New Roman" w:cs="Times New Roman"/>
+                <w:color w:val="000000" w:themeColor="text1"/>
+                <w:sz w:val="24"/>
+                <w:szCs w:val="24"/>
+              </w:rPr>
+            </w:pPr>
+            <w:r>
+              <w:rPr>
+                <w:rFonts w:ascii="Times New Roman" w:eastAsia="Times New Roman" w:hAnsi="Times New Roman" w:cs="Times New Roman"/>
+                <w:color w:val="000000" w:themeColor="text1"/>
+                <w:sz w:val="24"/>
+                <w:szCs w:val="24"/>
+              </w:rPr>
+              <w:t>535</w:t>
+            </w:r>
+          </w:p>
+        </w:tc>
+        <w:tc>
+          <w:tcPr>
+            <w:tcW w:w="3235" w:type="dxa"/>
+          </w:tcPr>
+          <w:p>
+            <w:pPr>
+              <w:spacing w:before="100" w:beforeAutospacing="1" w:after="100" w:afterAutospacing="1"/>
+              <w:rPr>
+                <w:rFonts w:ascii="Times New Roman" w:eastAsia="Times New Roman" w:hAnsi="Times New Roman" w:cs="Times New Roman"/>
+                <w:color w:val="000000" w:themeColor="text1"/>
+                <w:sz w:val="24"/>
+                <w:szCs w:val="24"/>
+              </w:rPr>
+            </w:pPr>
+            <w:r>
+              <w:rPr>
+                <w:rFonts w:ascii="Times New Roman" w:eastAsia="Times New Roman" w:hAnsi="Times New Roman" w:cs="Times New Roman"/>
+                <w:color w:val="000000" w:themeColor="text1"/>
+                <w:sz w:val="24"/>
+                <w:szCs w:val="24"/>
+              </w:rPr>
+              <w:t>0.0523</w:t>
+            </w:r>
+          </w:p>
+        </w:tc>
+      </w:tr>
+      <w:tr>
+        <w:tc>
+          <w:tcPr>
+            <w:tcW w:w="895" w:type="dxa"/>
+          </w:tcPr>
+          <w:p>
+            <w:pPr>
+              <w:spacing w:before="100" w:beforeAutospacing="1" w:after="100" w:afterAutospacing="1"/>
+              <w:rPr>
+                <w:rFonts w:ascii="Times New Roman" w:eastAsia="Times New Roman" w:hAnsi="Times New Roman" w:cs="Times New Roman"/>
+                <w:color w:val="000000" w:themeColor="text1"/>
+                <w:sz w:val="24"/>
+                <w:szCs w:val="24"/>
+              </w:rPr>
+            </w:pPr>
+            <w:r>
+              <w:rPr>
+                <w:rFonts w:ascii="Times New Roman" w:eastAsia="Times New Roman" w:hAnsi="Times New Roman" w:cs="Times New Roman"/>
+                <w:color w:val="000000" w:themeColor="text1"/>
+                <w:sz w:val="24"/>
+                <w:szCs w:val="24"/>
+              </w:rPr>
+              <w:t>5</w:t>
+            </w:r>
+          </w:p>
+        </w:tc>
+        <w:tc>
+          <w:tcPr>
+            <w:tcW w:w="2880" w:type="dxa"/>
+          </w:tcPr>
+          <w:p>
+            <w:pPr>
+              <w:spacing w:before="100" w:beforeAutospacing="1" w:after="100" w:afterAutospacing="1"/>
+              <w:rPr>
+                <w:rFonts w:ascii="Times New Roman" w:eastAsia="Times New Roman" w:hAnsi="Times New Roman" w:cs="Times New Roman"/>
+                <w:color w:val="000000" w:themeColor="text1"/>
+                <w:sz w:val="24"/>
+                <w:szCs w:val="24"/>
+              </w:rPr>
+            </w:pPr>
+            <w:r>
+              <w:rPr>
+                <w:rFonts w:ascii="Times New Roman" w:eastAsia="Times New Roman" w:hAnsi="Times New Roman" w:cs="Times New Roman"/>
+                <w:color w:val="000000" w:themeColor="text1"/>
+                <w:sz w:val="24"/>
+                <w:szCs w:val="24"/>
+              </w:rPr>
+              <w:t>7</w:t>
+            </w:r>
+          </w:p>
+        </w:tc>
+        <w:tc>
+          <w:tcPr>
+            <w:tcW w:w="2340" w:type="dxa"/>
+          </w:tcPr>
+          <w:p>
+            <w:pPr>
+              <w:spacing w:before="100" w:beforeAutospacing="1" w:after="100" w:afterAutospacing="1"/>
+              <w:rPr>
+                <w:rFonts w:ascii="Times New Roman" w:eastAsia="Times New Roman" w:hAnsi="Times New Roman" w:cs="Times New Roman"/>
+                <w:color w:val="000000" w:themeColor="text1"/>
+                <w:sz w:val="24"/>
+                <w:szCs w:val="24"/>
+              </w:rPr>
+            </w:pPr>
+            <w:r>
+              <w:rPr>
+                <w:rFonts w:ascii="Times New Roman" w:eastAsia="Times New Roman" w:hAnsi="Times New Roman" w:cs="Times New Roman"/>
+                <w:color w:val="000000" w:themeColor="text1"/>
+                <w:sz w:val="24"/>
+                <w:szCs w:val="24"/>
+              </w:rPr>
+              <w:t>434</w:t>
+            </w:r>
+          </w:p>
+        </w:tc>
+        <w:tc>
+          <w:tcPr>
+            <w:tcW w:w="3235" w:type="dxa"/>
+          </w:tcPr>
+          <w:p>
+            <w:pPr>
+              <w:spacing w:before="100" w:beforeAutospacing="1" w:after="100" w:afterAutospacing="1"/>
+              <w:rPr>
+                <w:rFonts w:ascii="Times New Roman" w:eastAsia="Times New Roman" w:hAnsi="Times New Roman" w:cs="Times New Roman"/>
+                <w:color w:val="000000" w:themeColor="text1"/>
+                <w:sz w:val="24"/>
+                <w:szCs w:val="24"/>
+              </w:rPr>
+            </w:pPr>
+            <w:r>
+              <w:rPr>
+                <w:rFonts w:ascii="Times New Roman" w:eastAsia="Times New Roman" w:hAnsi="Times New Roman" w:cs="Times New Roman"/>
+                <w:color w:val="000000" w:themeColor="text1"/>
+                <w:sz w:val="24"/>
+                <w:szCs w:val="24"/>
+              </w:rPr>
+              <w:t>0.0161</w:t>
+            </w:r>
+          </w:p>
+        </w:tc>
+      </w:tr>
+      <w:tr>
+        <w:tc>
+          <w:tcPr>
+            <w:tcW w:w="895" w:type="dxa"/>
+          </w:tcPr>
+          <w:p>
+            <w:pPr>
+              <w:spacing w:before="100" w:beforeAutospacing="1" w:after="100" w:afterAutospacing="1"/>
+              <w:rPr>
+                <w:rFonts w:ascii="Times New Roman" w:eastAsia="Times New Roman" w:hAnsi="Times New Roman" w:cs="Times New Roman"/>
+                <w:color w:val="000000" w:themeColor="text1"/>
+                <w:sz w:val="24"/>
+                <w:szCs w:val="24"/>
+              </w:rPr>
+            </w:pPr>
+            <w:r>
+              <w:rPr>
+                <w:rFonts w:ascii="Times New Roman" w:eastAsia="Times New Roman" w:hAnsi="Times New Roman" w:cs="Times New Roman"/>
+                <w:color w:val="000000" w:themeColor="text1"/>
+                <w:sz w:val="24"/>
+                <w:szCs w:val="24"/>
+              </w:rPr>
+              <w:t>6</w:t>
+            </w:r>
+          </w:p>
+        </w:tc>
+        <w:tc>
+          <w:tcPr>
+            <w:tcW w:w="2880" w:type="dxa"/>
+          </w:tcPr>
+          <w:p>
+            <w:pPr>
+              <w:spacing w:before="100" w:beforeAutospacing="1" w:after="100" w:afterAutospacing="1"/>
+              <w:rPr>
+                <w:rFonts w:ascii="Times New Roman" w:eastAsia="Times New Roman" w:hAnsi="Times New Roman" w:cs="Times New Roman"/>
+                <w:color w:val="000000" w:themeColor="text1"/>
+                <w:sz w:val="24"/>
+                <w:szCs w:val="24"/>
+              </w:rPr>
+            </w:pPr>
+            <w:r>
+              <w:rPr>
+                <w:rFonts w:ascii="Times New Roman" w:eastAsia="Times New Roman" w:hAnsi="Times New Roman" w:cs="Times New Roman"/>
+                <w:color w:val="000000" w:themeColor="text1"/>
+                <w:sz w:val="24"/>
+                <w:szCs w:val="24"/>
+              </w:rPr>
+              <w:t>36</w:t>
+            </w:r>
+          </w:p>
+        </w:tc>
+        <w:tc>
+          <w:tcPr>
+            <w:tcW w:w="2340" w:type="dxa"/>
+          </w:tcPr>
+          <w:p>
+            <w:pPr>
+              <w:spacing w:before="100" w:beforeAutospacing="1" w:after="100" w:afterAutospacing="1"/>
+              <w:rPr>
+                <w:rFonts w:ascii="Times New Roman" w:eastAsia="Times New Roman" w:hAnsi="Times New Roman" w:cs="Times New Roman"/>
+                <w:color w:val="000000" w:themeColor="text1"/>
+                <w:sz w:val="24"/>
+                <w:szCs w:val="24"/>
+              </w:rPr>
+            </w:pPr>
+            <w:r>
+              <w:rPr>
+                <w:rFonts w:ascii="Times New Roman" w:eastAsia="Times New Roman" w:hAnsi="Times New Roman" w:cs="Times New Roman"/>
+                <w:color w:val="000000" w:themeColor="text1"/>
+                <w:sz w:val="24"/>
+                <w:szCs w:val="24"/>
+              </w:rPr>
+              <w:t>501</w:t>
+            </w:r>
+          </w:p>
+        </w:tc>
+        <w:tc>
+          <w:tcPr>
+            <w:tcW w:w="3235" w:type="dxa"/>
+          </w:tcPr>
+          <w:p>
+            <w:pPr>
+              <w:spacing w:before="100" w:beforeAutospacing="1" w:after="100" w:afterAutospacing="1"/>
+              <w:rPr>
+                <w:rFonts w:ascii="Times New Roman" w:eastAsia="Times New Roman" w:hAnsi="Times New Roman" w:cs="Times New Roman"/>
+                <w:color w:val="000000" w:themeColor="text1"/>
+                <w:sz w:val="24"/>
+                <w:szCs w:val="24"/>
+              </w:rPr>
+            </w:pPr>
+            <w:r>
+              <w:rPr>
+                <w:rFonts w:ascii="Times New Roman" w:eastAsia="Times New Roman" w:hAnsi="Times New Roman" w:cs="Times New Roman"/>
+                <w:color w:val="000000" w:themeColor="text1"/>
+                <w:sz w:val="24"/>
+                <w:szCs w:val="24"/>
+              </w:rPr>
+              <w:t>0.0719</w:t>
+            </w:r>
+          </w:p>
+        </w:tc>
+      </w:tr>
+      <w:tr>
+        <w:tc>
+          <w:tcPr>
+            <w:tcW w:w="895" w:type="dxa"/>
+          </w:tcPr>
+          <w:p>
+            <w:pPr>
+              <w:spacing w:before="100" w:beforeAutospacing="1" w:after="100" w:afterAutospacing="1"/>
+              <w:rPr>
+                <w:rFonts w:ascii="Times New Roman" w:eastAsia="Times New Roman" w:hAnsi="Times New Roman" w:cs="Times New Roman"/>
+                <w:color w:val="000000" w:themeColor="text1"/>
+                <w:sz w:val="24"/>
+                <w:szCs w:val="24"/>
+              </w:rPr>
+            </w:pPr>
+            <w:r>
+              <w:rPr>
+                <w:rFonts w:ascii="Times New Roman" w:eastAsia="Times New Roman" w:hAnsi="Times New Roman" w:cs="Times New Roman"/>
+                <w:color w:val="000000" w:themeColor="text1"/>
+                <w:sz w:val="24"/>
+                <w:szCs w:val="24"/>
+              </w:rPr>
+              <w:t>7</w:t>
+            </w:r>
+          </w:p>
+        </w:tc>
+        <w:tc>
+          <w:tcPr>
+            <w:tcW w:w="2880" w:type="dxa"/>
+          </w:tcPr>
+          <w:p>
+            <w:pPr>
+              <w:spacing w:before="100" w:beforeAutospacing="1" w:after="100" w:afterAutospacing="1"/>
+              <w:rPr>
+                <w:rFonts w:ascii="Times New Roman" w:eastAsia="Times New Roman" w:hAnsi="Times New Roman" w:cs="Times New Roman"/>
+                <w:color w:val="000000" w:themeColor="text1"/>
+                <w:sz w:val="24"/>
+                <w:szCs w:val="24"/>
+              </w:rPr>
+            </w:pPr>
+            <w:r>
+              <w:rPr>
+                <w:rFonts w:ascii="Times New Roman" w:eastAsia="Times New Roman" w:hAnsi="Times New Roman" w:cs="Times New Roman"/>
+                <w:color w:val="000000" w:themeColor="text1"/>
+                <w:sz w:val="24"/>
+                <w:szCs w:val="24"/>
+              </w:rPr>
+              <w:t>198</w:t>
+            </w:r>
+          </w:p>
+        </w:tc>
+        <w:tc>
+          <w:tcPr>
+            <w:tcW w:w="2340" w:type="dxa"/>
+          </w:tcPr>
+          <w:p>
+            <w:pPr>
+              <w:spacing w:before="100" w:beforeAutospacing="1" w:after="100" w:afterAutospacing="1"/>
+              <w:rPr>
+                <w:rFonts w:ascii="Times New Roman" w:eastAsia="Times New Roman" w:hAnsi="Times New Roman" w:cs="Times New Roman"/>
+                <w:color w:val="000000" w:themeColor="text1"/>
+                <w:sz w:val="24"/>
+                <w:szCs w:val="24"/>
+              </w:rPr>
+            </w:pPr>
+            <w:r>
+              <w:rPr>
+                <w:rFonts w:ascii="Times New Roman" w:eastAsia="Times New Roman" w:hAnsi="Times New Roman" w:cs="Times New Roman"/>
+                <w:color w:val="000000" w:themeColor="text1"/>
+                <w:sz w:val="24"/>
+                <w:szCs w:val="24"/>
+              </w:rPr>
+              <w:t>551</w:t>
+            </w:r>
+          </w:p>
+        </w:tc>
+        <w:tc>
+          <w:tcPr>
+            <w:tcW w:w="3235" w:type="dxa"/>
+          </w:tcPr>
+          <w:p>
+            <w:pPr>
+              <w:spacing w:before="100" w:beforeAutospacing="1" w:after="100" w:afterAutospacing="1"/>
+              <w:rPr>
+                <w:rFonts w:ascii="Times New Roman" w:eastAsia="Times New Roman" w:hAnsi="Times New Roman" w:cs="Times New Roman"/>
+                <w:color w:val="000000" w:themeColor="text1"/>
+                <w:sz w:val="24"/>
+                <w:szCs w:val="24"/>
+              </w:rPr>
+            </w:pPr>
+            <w:r>
+              <w:rPr>
+                <w:rFonts w:ascii="Times New Roman" w:eastAsia="Times New Roman" w:hAnsi="Times New Roman" w:cs="Times New Roman"/>
+                <w:color w:val="000000" w:themeColor="text1"/>
+                <w:sz w:val="24"/>
+                <w:szCs w:val="24"/>
+              </w:rPr>
+              <w:t>0.359</w:t>
+            </w:r>
+          </w:p>
+        </w:tc>
+      </w:tr>
+      <w:tr>
+        <w:tc>
+          <w:tcPr>
+            <w:tcW w:w="895" w:type="dxa"/>
+          </w:tcPr>
+          <w:p>
+            <w:pPr>
+              <w:spacing w:before="100" w:beforeAutospacing="1" w:after="100" w:afterAutospacing="1"/>
+              <w:rPr>
+                <w:rFonts w:ascii="Times New Roman" w:eastAsia="Times New Roman" w:hAnsi="Times New Roman" w:cs="Times New Roman"/>
+                <w:color w:val="000000" w:themeColor="text1"/>
+                <w:sz w:val="24"/>
+                <w:szCs w:val="24"/>
+              </w:rPr>
+            </w:pPr>
+            <w:r>
+              <w:rPr>
+                <w:rFonts w:ascii="Times New Roman" w:eastAsia="Times New Roman" w:hAnsi="Times New Roman" w:cs="Times New Roman"/>
+                <w:color w:val="000000" w:themeColor="text1"/>
+                <w:sz w:val="24"/>
+                <w:szCs w:val="24"/>
+              </w:rPr>
+              <w:t>8</w:t>
+            </w:r>
+          </w:p>
+        </w:tc>
+        <w:tc>
+          <w:tcPr>
+            <w:tcW w:w="2880" w:type="dxa"/>
+          </w:tcPr>
+          <w:p>
+            <w:pPr>
+              <w:spacing w:before="100" w:beforeAutospacing="1" w:after="100" w:afterAutospacing="1"/>
+              <w:rPr>
+                <w:rFonts w:ascii="Times New Roman" w:eastAsia="Times New Roman" w:hAnsi="Times New Roman" w:cs="Times New Roman"/>
+                <w:color w:val="000000" w:themeColor="text1"/>
+                <w:sz w:val="24"/>
+                <w:szCs w:val="24"/>
+              </w:rPr>
+            </w:pPr>
+            <w:r>
+              <w:rPr>
+                <w:rFonts w:ascii="Times New Roman" w:eastAsia="Times New Roman" w:hAnsi="Times New Roman" w:cs="Times New Roman"/>
+                <w:color w:val="000000" w:themeColor="text1"/>
+                <w:sz w:val="24"/>
+                <w:szCs w:val="24"/>
+              </w:rPr>
+              <w:t>17</w:t>
+            </w:r>
+          </w:p>
+        </w:tc>
+        <w:tc>
+          <w:tcPr>
+            <w:tcW w:w="2340" w:type="dxa"/>
+          </w:tcPr>
+          <w:p>
+            <w:pPr>
+              <w:spacing w:before="100" w:beforeAutospacing="1" w:after="100" w:afterAutospacing="1"/>
+              <w:rPr>
+                <w:rFonts w:ascii="Times New Roman" w:eastAsia="Times New Roman" w:hAnsi="Times New Roman" w:cs="Times New Roman"/>
+                <w:color w:val="000000" w:themeColor="text1"/>
+                <w:sz w:val="24"/>
+                <w:szCs w:val="24"/>
+              </w:rPr>
+            </w:pPr>
+            <w:r>
+              <w:rPr>
+                <w:rFonts w:ascii="Times New Roman" w:eastAsia="Times New Roman" w:hAnsi="Times New Roman" w:cs="Times New Roman"/>
+                <w:color w:val="000000" w:themeColor="text1"/>
+                <w:sz w:val="24"/>
+                <w:szCs w:val="24"/>
+              </w:rPr>
+              <w:t>462</w:t>
+            </w:r>
+          </w:p>
+        </w:tc>
+        <w:tc>
+          <w:tcPr>
+            <w:tcW w:w="3235" w:type="dxa"/>
+          </w:tcPr>
+          <w:p>
+            <w:pPr>
+              <w:spacing w:before="100" w:beforeAutospacing="1" w:after="100" w:afterAutospacing="1"/>
+              <w:rPr>
+                <w:rFonts w:ascii="Times New Roman" w:eastAsia="Times New Roman" w:hAnsi="Times New Roman" w:cs="Times New Roman"/>
+                <w:color w:val="000000" w:themeColor="text1"/>
+                <w:sz w:val="24"/>
+                <w:szCs w:val="24"/>
+              </w:rPr>
+            </w:pPr>
+            <w:r>
+              <w:rPr>
+                <w:rFonts w:ascii="Times New Roman" w:eastAsia="Times New Roman" w:hAnsi="Times New Roman" w:cs="Times New Roman"/>
+                <w:color w:val="000000" w:themeColor="text1"/>
+                <w:sz w:val="24"/>
+                <w:szCs w:val="24"/>
+              </w:rPr>
+              <w:t>0.0368</w:t>
+            </w:r>
+          </w:p>
+        </w:tc>
+      </w:tr>
+      <w:tr>
+        <w:tc>
+          <w:tcPr>
+            <w:tcW w:w="895" w:type="dxa"/>
+          </w:tcPr>
+          <w:p>
+            <w:pPr>
+              <w:spacing w:before="100" w:beforeAutospacing="1" w:after="100" w:afterAutospacing="1"/>
+              <w:rPr>
+                <w:rFonts w:ascii="Times New Roman" w:eastAsia="Times New Roman" w:hAnsi="Times New Roman" w:cs="Times New Roman"/>
+                <w:color w:val="000000" w:themeColor="text1"/>
+                <w:sz w:val="24"/>
+                <w:szCs w:val="24"/>
+              </w:rPr>
+            </w:pPr>
+            <w:r>
+              <w:rPr>
+                <w:rFonts w:ascii="Times New Roman" w:eastAsia="Times New Roman" w:hAnsi="Times New Roman" w:cs="Times New Roman"/>
+                <w:color w:val="000000" w:themeColor="text1"/>
+                <w:sz w:val="24"/>
+                <w:szCs w:val="24"/>
+              </w:rPr>
+              <w:t>9</w:t>
+            </w:r>
+          </w:p>
+        </w:tc>
+        <w:tc>
+          <w:tcPr>
+            <w:tcW w:w="2880" w:type="dxa"/>
+          </w:tcPr>
+          <w:p>
+            <w:pPr>
+              <w:spacing w:before="100" w:beforeAutospacing="1" w:after="100" w:afterAutospacing="1"/>
+              <w:rPr>
+                <w:rFonts w:ascii="Times New Roman" w:eastAsia="Times New Roman" w:hAnsi="Times New Roman" w:cs="Times New Roman"/>
+                <w:color w:val="000000" w:themeColor="text1"/>
+                <w:sz w:val="24"/>
+                <w:szCs w:val="24"/>
+              </w:rPr>
+            </w:pPr>
+            <w:r>
+              <w:rPr>
+                <w:rFonts w:ascii="Times New Roman" w:eastAsia="Times New Roman" w:hAnsi="Times New Roman" w:cs="Times New Roman"/>
+                <w:color w:val="000000" w:themeColor="text1"/>
+                <w:sz w:val="24"/>
+                <w:szCs w:val="24"/>
+              </w:rPr>
+              <w:t>50</w:t>
+            </w:r>
+          </w:p>
+        </w:tc>
+        <w:tc>
+          <w:tcPr>
+            <w:tcW w:w="2340" w:type="dxa"/>
+          </w:tcPr>
+          <w:p>
+            <w:pPr>
+              <w:spacing w:before="100" w:beforeAutospacing="1" w:after="100" w:afterAutospacing="1"/>
+              <w:rPr>
+                <w:rFonts w:ascii="Times New Roman" w:eastAsia="Times New Roman" w:hAnsi="Times New Roman" w:cs="Times New Roman"/>
+                <w:color w:val="000000" w:themeColor="text1"/>
+                <w:sz w:val="24"/>
+                <w:szCs w:val="24"/>
+              </w:rPr>
+            </w:pPr>
+            <w:r>
+              <w:rPr>
+                <w:rFonts w:ascii="Times New Roman" w:eastAsia="Times New Roman" w:hAnsi="Times New Roman" w:cs="Times New Roman"/>
+                <w:color w:val="000000" w:themeColor="text1"/>
+                <w:sz w:val="24"/>
+                <w:szCs w:val="24"/>
+              </w:rPr>
+              <w:t>495</w:t>
+            </w:r>
+          </w:p>
+        </w:tc>
+        <w:tc>
+          <w:tcPr>
+            <w:tcW w:w="3235" w:type="dxa"/>
+          </w:tcPr>
+          <w:p>
+            <w:pPr>
+              <w:spacing w:before="100" w:beforeAutospacing="1" w:after="100" w:afterAutospacing="1"/>
+              <w:rPr>
+                <w:rFonts w:ascii="Times New Roman" w:eastAsia="Times New Roman" w:hAnsi="Times New Roman" w:cs="Times New Roman"/>
+                <w:color w:val="000000" w:themeColor="text1"/>
+                <w:sz w:val="24"/>
+                <w:szCs w:val="24"/>
+              </w:rPr>
+            </w:pPr>
+            <w:r>
+              <w:rPr>
+                <w:rFonts w:ascii="Times New Roman" w:eastAsia="Times New Roman" w:hAnsi="Times New Roman" w:cs="Times New Roman"/>
+                <w:color w:val="000000" w:themeColor="text1"/>
+                <w:sz w:val="24"/>
+                <w:szCs w:val="24"/>
+              </w:rPr>
+              <w:t>0.101</w:t>
+            </w:r>
+          </w:p>
+        </w:tc>
+      </w:tr>
+    </w:tbl>
+    <w:p>
+      <w:pPr>
+        <w:shd w:val="clear" w:color="auto" w:fill="FFFFFF"/>
+        <w:spacing w:before="100" w:beforeAutospacing="1" w:after="100" w:afterAutospacing="1" w:line="240" w:lineRule="auto"/>
+        <w:rPr>
+          <w:rFonts w:ascii="Times New Roman" w:eastAsia="Times New Roman" w:hAnsi="Times New Roman" w:cs="Times New Roman"/>
+          <w:color w:val="000000" w:themeColor="text1"/>
+          <w:sz w:val="24"/>
+          <w:szCs w:val="24"/>
+        </w:rPr>
+      </w:pPr>
+      <w:r>
+        <w:rPr>
+          <w:rFonts w:ascii="Times New Roman" w:eastAsia="Times New Roman" w:hAnsi="Times New Roman" w:cs="Times New Roman"/>
+          <w:color w:val="000000" w:themeColor="text1"/>
+          <w:sz w:val="24"/>
+          <w:szCs w:val="24"/>
+        </w:rPr>
+        <w:t>Therefore, for this particular neuron, w</w:t>
+      </w:r>
+      <w:r>
+        <w:rPr>
+          <w:rFonts w:ascii="Times New Roman" w:eastAsia="Times New Roman" w:hAnsi="Times New Roman" w:cs="Times New Roman"/>
+          <w:color w:val="000000" w:themeColor="text1"/>
+          <w:sz w:val="24"/>
+          <w:szCs w:val="24"/>
+        </w:rPr>
+        <w:t>ith a labeled image of a</w:t>
+      </w:r>
+      <w:r>
+        <w:rPr>
+          <w:rFonts w:ascii="Times New Roman" w:eastAsia="Times New Roman" w:hAnsi="Times New Roman" w:cs="Times New Roman"/>
+          <w:color w:val="000000" w:themeColor="text1"/>
+          <w:sz w:val="24"/>
+          <w:szCs w:val="24"/>
+        </w:rPr>
+        <w:t xml:space="preserve"> </w:t>
+      </w:r>
+      <w:r>
+        <w:rPr>
+          <w:rFonts w:ascii="Times New Roman" w:eastAsia="Times New Roman" w:hAnsi="Times New Roman" w:cs="Times New Roman"/>
+          <w:color w:val="000000" w:themeColor="text1"/>
+          <w:sz w:val="24"/>
+          <w:szCs w:val="24"/>
+        </w:rPr>
+        <w:t xml:space="preserve">2, 3, 4, 5, or 6, the </w:t>
+      </w:r>
+      <w:r>
+        <w:rPr>
+          <w:rFonts w:ascii="Times New Roman" w:eastAsia="Times New Roman" w:hAnsi="Times New Roman" w:cs="Times New Roman"/>
+          <w:color w:val="000000" w:themeColor="text1"/>
+          <w:sz w:val="24"/>
+          <w:szCs w:val="24"/>
+        </w:rPr>
+        <w:t xml:space="preserve">neuron experiences very consistent activation (less than 10% are more than a standard deviation above or below the mean activation value experienced from all 5000 images). Interestingly, this neuron </w:t>
+      </w:r>
+      <w:r>
+        <w:rPr>
+          <w:rFonts w:ascii="Times New Roman" w:eastAsia="Times New Roman" w:hAnsi="Times New Roman" w:cs="Times New Roman"/>
+          <w:color w:val="000000" w:themeColor="text1"/>
+          <w:sz w:val="24"/>
+          <w:szCs w:val="24"/>
+        </w:rPr>
+        <w:lastRenderedPageBreak/>
+        <w:t>was tested 5001 times, and only 16.5% of those activations were beyond a standard deviation away from the mean. For a normal distribution, approximately 32% of the values would be a standard deviation away from the mean, suggesting that heavily skewed values have increased the variance.</w:t>
+      </w:r>
+    </w:p>
+    <w:p>
+      <w:pPr>
+        <w:shd w:val="clear" w:color="auto" w:fill="FFFFFF"/>
+        <w:spacing w:before="100" w:beforeAutospacing="1" w:after="100" w:afterAutospacing="1" w:line="240" w:lineRule="auto"/>
+        <w:rPr>
+          <w:rFonts w:ascii="Times New Roman" w:eastAsia="Times New Roman" w:hAnsi="Times New Roman" w:cs="Times New Roman"/>
+          <w:color w:val="000000" w:themeColor="text1"/>
+          <w:sz w:val="24"/>
+          <w:szCs w:val="24"/>
+        </w:rPr>
+      </w:pPr>
+      <w:r>
+        <w:rPr>
+          <w:rFonts w:ascii="Times New Roman" w:eastAsia="Times New Roman" w:hAnsi="Times New Roman" w:cs="Times New Roman"/>
+          <w:color w:val="000000" w:themeColor="text1"/>
+          <w:sz w:val="24"/>
+          <w:szCs w:val="24"/>
+        </w:rPr>
+        <w:t>Of the 5001 benign images (with each image activating each of the 128 neurons), 14.8% were calculated as being beyond one standard deviation away from a neuron’s specific mean and standard deviation, which equates to 19 out of 128 neurons per image.</w:t>
       </w:r>
     </w:p>
     <w:p>
@@ -2271,7 +3879,6 @@
         </w:rPr>
         <w:t xml:space="preserve">. </w:t>
       </w:r>
-      <w:proofErr w:type="gramStart"/>
       <w:r>
         <w:rPr>
           <w:rFonts w:ascii="Times New Roman" w:eastAsia="Times New Roman" w:hAnsi="Times New Roman" w:cs="Times New Roman"/>
@@ -2279,9 +3886,8 @@
           <w:sz w:val="24"/>
           <w:szCs w:val="24"/>
         </w:rPr>
-        <w:t>Is</w:t>
-      </w:r>
-      <w:proofErr w:type="gramEnd"/>
+        <w:t>Doe</w:t>
+      </w:r>
       <w:r>
         <w:rPr>
           <w:rFonts w:ascii="Times New Roman" w:eastAsia="Times New Roman" w:hAnsi="Times New Roman" w:cs="Times New Roman"/>
@@ -2289,7 +3895,7 @@
           <w:sz w:val="24"/>
           <w:szCs w:val="24"/>
         </w:rPr>
-        <w:t xml:space="preserve"> the adversarial example have activations outside the norm more often for both classes? Just one? By how much? Does this number change with smaller perturbations (</w:t>
+        <w:t>s the adversarial example have activations outside the norm more often for both classes? Just one? By how much? Does this number change with smaller perturbations (</w:t>
       </w:r>
       <w:proofErr w:type="spellStart"/>
       <w:r>
@@ -2334,9 +3940,9 @@
           <w:sz w:val="24"/>
           <w:szCs w:val="24"/>
         </w:rPr>
-        <w:t xml:space="preserve">We’ll be using </w:t>
-      </w:r>
-      <w:proofErr w:type="gramStart"/>
+        <w:t>Bonus: implement the MNIST model in the tutorial in 2.d above, and also calculate mean/</w:t>
+      </w:r>
+      <w:proofErr w:type="spellStart"/>
       <w:r>
         <w:rPr>
           <w:rFonts w:ascii="Times New Roman" w:eastAsia="Times New Roman" w:hAnsi="Times New Roman" w:cs="Times New Roman"/>
@@ -2344,9 +3950,9 @@
           <w:sz w:val="24"/>
           <w:szCs w:val="24"/>
         </w:rPr>
-        <w:t>this values</w:t>
-      </w:r>
-      <w:proofErr w:type="gramEnd"/>
+        <w:t>stdev</w:t>
+      </w:r>
+      <w:proofErr w:type="spellEnd"/>
       <w:r>
         <w:rPr>
           <w:rFonts w:ascii="Times New Roman" w:eastAsia="Times New Roman" w:hAnsi="Times New Roman" w:cs="Times New Roman"/>
@@ -2354,7 +3960,7 @@
           <w:sz w:val="24"/>
           <w:szCs w:val="24"/>
         </w:rPr>
-        <w:t xml:space="preserve"> to calculate the </w:t>
+        <w:t xml:space="preserve"> values for the </w:t>
       </w:r>
       <w:proofErr w:type="spellStart"/>
       <w:r>
@@ -2364,7 +3970,7 @@
           <w:sz w:val="24"/>
           <w:szCs w:val="24"/>
         </w:rPr>
-        <w:t>Mahalanobis</w:t>
+        <w:t>Maxpooling</w:t>
       </w:r>
       <w:proofErr w:type="spellEnd"/>
       <w:r>
@@ -2374,112 +3980,7 @@
           <w:sz w:val="24"/>
           <w:szCs w:val="24"/>
         </w:rPr>
-        <w:t xml:space="preserve"> distance from a given point (an adversarial example) to a distribution (the range of activation values seen in the training data). But </w:t>
-      </w:r>
-      <w:proofErr w:type="gramStart"/>
-      <w:r>
-        <w:rPr>
-          <w:rFonts w:ascii="Times New Roman" w:eastAsia="Times New Roman" w:hAnsi="Times New Roman" w:cs="Times New Roman"/>
-          <w:color w:val="C00000"/>
-          <w:sz w:val="24"/>
-          <w:szCs w:val="24"/>
-        </w:rPr>
-        <w:t>that’ll</w:t>
-      </w:r>
-      <w:proofErr w:type="gramEnd"/>
-      <w:r>
-        <w:rPr>
-          <w:rFonts w:ascii="Times New Roman" w:eastAsia="Times New Roman" w:hAnsi="Times New Roman" w:cs="Times New Roman"/>
-          <w:color w:val="C00000"/>
-          <w:sz w:val="24"/>
-          <w:szCs w:val="24"/>
-        </w:rPr>
-        <w:t xml:space="preserve"> be for next week, since I think this is enough for now!</w:t>
-      </w:r>
-    </w:p>
-    <w:p>
-      <w:pPr>
-        <w:numPr>
-          <w:ilvl w:val="1"/>
-          <w:numId w:val="3"/>
-        </w:numPr>
-        <w:shd w:val="clear" w:color="auto" w:fill="FFFFFF"/>
-        <w:spacing w:before="100" w:beforeAutospacing="1" w:after="100" w:afterAutospacing="1" w:line="240" w:lineRule="auto"/>
-        <w:rPr>
-          <w:rFonts w:ascii="Times New Roman" w:eastAsia="Times New Roman" w:hAnsi="Times New Roman" w:cs="Times New Roman"/>
-          <w:color w:val="C00000"/>
-          <w:sz w:val="24"/>
-          <w:szCs w:val="24"/>
-        </w:rPr>
-      </w:pPr>
-      <w:r>
-        <w:rPr>
-          <w:rFonts w:ascii="Times New Roman" w:eastAsia="Times New Roman" w:hAnsi="Times New Roman" w:cs="Times New Roman"/>
-          <w:color w:val="C00000"/>
-          <w:sz w:val="24"/>
-          <w:szCs w:val="24"/>
-        </w:rPr>
-        <w:t>Bonus: implement the MNIST model in the tutorial in 2.d above, and also calculate mean/</w:t>
-      </w:r>
-      <w:proofErr w:type="spellStart"/>
-      <w:r>
-        <w:rPr>
-          <w:rFonts w:ascii="Times New Roman" w:eastAsia="Times New Roman" w:hAnsi="Times New Roman" w:cs="Times New Roman"/>
-          <w:color w:val="C00000"/>
-          <w:sz w:val="24"/>
-          <w:szCs w:val="24"/>
-        </w:rPr>
-        <w:t>stdev</w:t>
-      </w:r>
-      <w:proofErr w:type="spellEnd"/>
-      <w:r>
-        <w:rPr>
-          <w:rFonts w:ascii="Times New Roman" w:eastAsia="Times New Roman" w:hAnsi="Times New Roman" w:cs="Times New Roman"/>
-          <w:color w:val="C00000"/>
-          <w:sz w:val="24"/>
-          <w:szCs w:val="24"/>
-        </w:rPr>
-        <w:t xml:space="preserve"> values for the </w:t>
-      </w:r>
-      <w:proofErr w:type="spellStart"/>
-      <w:r>
-        <w:rPr>
-          <w:rFonts w:ascii="Times New Roman" w:eastAsia="Times New Roman" w:hAnsi="Times New Roman" w:cs="Times New Roman"/>
-          <w:color w:val="C00000"/>
-          <w:sz w:val="24"/>
-          <w:szCs w:val="24"/>
-        </w:rPr>
-        <w:t>Maxpooling</w:t>
-      </w:r>
-      <w:proofErr w:type="spellEnd"/>
-      <w:r>
-        <w:rPr>
-          <w:rFonts w:ascii="Times New Roman" w:eastAsia="Times New Roman" w:hAnsi="Times New Roman" w:cs="Times New Roman"/>
-          <w:color w:val="C00000"/>
-          <w:sz w:val="24"/>
-          <w:szCs w:val="24"/>
-        </w:rPr>
-        <w:t xml:space="preserve"> layer in addition to the dense layer right before the </w:t>
-      </w:r>
-      <w:proofErr w:type="gramStart"/>
-      <w:r>
-        <w:rPr>
-          <w:rFonts w:ascii="Times New Roman" w:eastAsia="Times New Roman" w:hAnsi="Times New Roman" w:cs="Times New Roman"/>
-          <w:color w:val="C00000"/>
-          <w:sz w:val="24"/>
-          <w:szCs w:val="24"/>
-        </w:rPr>
-        <w:t>10 value</w:t>
-      </w:r>
-      <w:proofErr w:type="gramEnd"/>
-      <w:r>
-        <w:rPr>
-          <w:rFonts w:ascii="Times New Roman" w:eastAsia="Times New Roman" w:hAnsi="Times New Roman" w:cs="Times New Roman"/>
-          <w:color w:val="C00000"/>
-          <w:sz w:val="24"/>
-          <w:szCs w:val="24"/>
-        </w:rPr>
-        <w:t xml:space="preserve"> logit dense layer at the end.</w:t>
+        <w:t xml:space="preserve"> layer in addition to the dense layer right before the 10 value logit dense layer at the end.</w:t>
       </w:r>
     </w:p>
     <w:sectPr>
@@ -2522,7 +4023,7 @@
         <w:ind w:left="1440" w:hanging="360"/>
       </w:pPr>
     </w:lvl>
-    <w:lvl w:ilvl="2" w:tentative="1">
+    <w:lvl w:ilvl="2">
       <w:start w:val="1"/>
       <w:numFmt w:val="decimal"/>
       <w:lvlText w:val="%3."/>
@@ -2534,7 +4035,7 @@
         <w:ind w:left="2160" w:hanging="360"/>
       </w:pPr>
     </w:lvl>
-    <w:lvl w:ilvl="3" w:tentative="1">
+    <w:lvl w:ilvl="3">
       <w:start w:val="1"/>
       <w:numFmt w:val="decimal"/>
       <w:lvlText w:val="%4."/>
@@ -3311,6 +4812,25 @@
       <w:u w:val="single"/>
     </w:rPr>
   </w:style>
+  <w:style w:type="table" w:styleId="TableGrid">
+    <w:name w:val="Table Grid"/>
+    <w:basedOn w:val="TableNormal"/>
+    <w:uiPriority w:val="39"/>
+    <w:rsid w:val="002F36DD"/>
+    <w:pPr>
+      <w:spacing w:after="0" w:line="240" w:lineRule="auto"/>
+    </w:pPr>
+    <w:tblPr>
+      <w:tblBorders>
+        <w:top w:val="single" w:sz="4" w:space="0" w:color="auto"/>
+        <w:left w:val="single" w:sz="4" w:space="0" w:color="auto"/>
+        <w:bottom w:val="single" w:sz="4" w:space="0" w:color="auto"/>
+        <w:right w:val="single" w:sz="4" w:space="0" w:color="auto"/>
+        <w:insideH w:val="single" w:sz="4" w:space="0" w:color="auto"/>
+        <w:insideV w:val="single" w:sz="4" w:space="0" w:color="auto"/>
+      </w:tblBorders>
+    </w:tblPr>
+  </w:style>
 </w:styles>
 </file>
 

--- a/summerscramble/Week3/Week3_Answers.docx
+++ b/summerscramble/Week3/Week3_Answers.docx
@@ -191,25 +191,14 @@
           <w:szCs w:val="24"/>
         </w:rPr>
       </w:pPr>
-      <w:proofErr w:type="gramStart"/>
-      <w:r>
-        <w:rPr>
-          <w:rFonts w:ascii="Times New Roman" w:eastAsia="Times New Roman" w:hAnsi="Times New Roman" w:cs="Times New Roman"/>
-          <w:color w:val="000000"/>
-          <w:sz w:val="24"/>
-          <w:szCs w:val="24"/>
-        </w:rPr>
-        <w:t>In particular, view</w:t>
-      </w:r>
-      <w:proofErr w:type="gramEnd"/>
-      <w:r>
-        <w:rPr>
-          <w:rFonts w:ascii="Times New Roman" w:eastAsia="Times New Roman" w:hAnsi="Times New Roman" w:cs="Times New Roman"/>
-          <w:color w:val="000000"/>
-          <w:sz w:val="24"/>
-          <w:szCs w:val="24"/>
-        </w:rPr>
-        <w:t xml:space="preserve"> the very last ‘activation_15’ layer. Given this is the logit layer, does the change in activation values correspond with the change in classification?</w:t>
+      <w:r>
+        <w:rPr>
+          <w:rFonts w:ascii="Times New Roman" w:eastAsia="Times New Roman" w:hAnsi="Times New Roman" w:cs="Times New Roman"/>
+          <w:color w:val="000000"/>
+          <w:sz w:val="24"/>
+          <w:szCs w:val="24"/>
+        </w:rPr>
+        <w:t>In particular, view the very last ‘activation_15’ layer. Given this is the logit layer, does the change in activation values correspond with the change in classification?</w:t>
       </w:r>
       <w:r>
         <w:rPr>
@@ -279,47 +268,7 @@
           <w:sz w:val="24"/>
           <w:szCs w:val="24"/>
         </w:rPr>
-        <w:t xml:space="preserve">What is the red tick mark in the </w:t>
-      </w:r>
-      <w:proofErr w:type="gramStart"/>
-      <w:r>
-        <w:rPr>
-          <w:rFonts w:ascii="Times New Roman" w:eastAsia="Times New Roman" w:hAnsi="Times New Roman" w:cs="Times New Roman"/>
-          <w:color w:val="000000"/>
-          <w:sz w:val="24"/>
-          <w:szCs w:val="24"/>
-        </w:rPr>
-        <w:t>layers</w:t>
-      </w:r>
-      <w:proofErr w:type="gramEnd"/>
-      <w:r>
-        <w:rPr>
-          <w:rFonts w:ascii="Times New Roman" w:eastAsia="Times New Roman" w:hAnsi="Times New Roman" w:cs="Times New Roman"/>
-          <w:color w:val="000000"/>
-          <w:sz w:val="24"/>
-          <w:szCs w:val="24"/>
-        </w:rPr>
-        <w:t xml:space="preserve"> vs the black one? (read Neural Divergence paper if </w:t>
-      </w:r>
-      <w:proofErr w:type="gramStart"/>
-      <w:r>
-        <w:rPr>
-          <w:rFonts w:ascii="Times New Roman" w:eastAsia="Times New Roman" w:hAnsi="Times New Roman" w:cs="Times New Roman"/>
-          <w:color w:val="000000"/>
-          <w:sz w:val="24"/>
-          <w:szCs w:val="24"/>
-        </w:rPr>
-        <w:t>necessary—link</w:t>
-      </w:r>
-      <w:proofErr w:type="gramEnd"/>
-      <w:r>
-        <w:rPr>
-          <w:rFonts w:ascii="Times New Roman" w:eastAsia="Times New Roman" w:hAnsi="Times New Roman" w:cs="Times New Roman"/>
-          <w:color w:val="000000"/>
-          <w:sz w:val="24"/>
-          <w:szCs w:val="24"/>
-        </w:rPr>
-        <w:t xml:space="preserve"> in website)</w:t>
+        <w:t>What is the red tick mark in the layers vs the black one? (read Neural Divergence paper if necessary—link in website)</w:t>
       </w:r>
       <w:r>
         <w:rPr>
@@ -362,27 +311,7 @@
           <w:sz w:val="24"/>
           <w:szCs w:val="24"/>
         </w:rPr>
-        <w:t xml:space="preserve">Do earlier layers exhibit </w:t>
-      </w:r>
-      <w:proofErr w:type="gramStart"/>
-      <w:r>
-        <w:rPr>
-          <w:rFonts w:ascii="Times New Roman" w:eastAsia="Times New Roman" w:hAnsi="Times New Roman" w:cs="Times New Roman"/>
-          <w:color w:val="000000"/>
-          <w:sz w:val="24"/>
-          <w:szCs w:val="24"/>
-        </w:rPr>
-        <w:t>more or less changes</w:t>
-      </w:r>
-      <w:proofErr w:type="gramEnd"/>
-      <w:r>
-        <w:rPr>
-          <w:rFonts w:ascii="Times New Roman" w:eastAsia="Times New Roman" w:hAnsi="Times New Roman" w:cs="Times New Roman"/>
-          <w:color w:val="000000"/>
-          <w:sz w:val="24"/>
-          <w:szCs w:val="24"/>
-        </w:rPr>
-        <w:t xml:space="preserve"> than later ones?</w:t>
+        <w:t>Do earlier layers exhibit more or less changes than later ones?</w:t>
       </w:r>
       <w:r>
         <w:rPr>
@@ -459,19 +388,20 @@
           <w:sz w:val="24"/>
           <w:szCs w:val="24"/>
         </w:rPr>
-        <w:t xml:space="preserve">Instead of just visualizing differences, </w:t>
-      </w:r>
-      <w:proofErr w:type="gramStart"/>
-      <w:r>
+        <w:t>Instead of just visualizing differences, we’ll be analyzing them statistically.</w:t>
+      </w:r>
+    </w:p>
+    <w:p>
+      <w:pPr>
+        <w:shd w:val="clear" w:color="auto" w:fill="FFFFFF"/>
+        <w:spacing w:after="0" w:line="240" w:lineRule="auto"/>
         <w:rPr>
           <w:rFonts w:ascii="Calibri" w:eastAsia="Times New Roman" w:hAnsi="Calibri" w:cs="Calibri"/>
           <w:color w:val="000000"/>
           <w:sz w:val="24"/>
           <w:szCs w:val="24"/>
         </w:rPr>
-        <w:t>we’ll</w:t>
-      </w:r>
-      <w:proofErr w:type="gramEnd"/>
+      </w:pPr>
       <w:r>
         <w:rPr>
           <w:rFonts w:ascii="Calibri" w:eastAsia="Times New Roman" w:hAnsi="Calibri" w:cs="Calibri"/>
@@ -479,7 +409,7 @@
           <w:sz w:val="24"/>
           <w:szCs w:val="24"/>
         </w:rPr>
-        <w:t xml:space="preserve"> be analyzing them statistically.</w:t>
+        <w:t> </w:t>
       </w:r>
     </w:p>
     <w:p>
@@ -500,59 +430,7 @@
           <w:sz w:val="24"/>
           <w:szCs w:val="24"/>
         </w:rPr>
-        <w:t> </w:t>
-      </w:r>
-    </w:p>
-    <w:p>
-      <w:pPr>
-        <w:shd w:val="clear" w:color="auto" w:fill="FFFFFF"/>
-        <w:spacing w:after="0" w:line="240" w:lineRule="auto"/>
-        <w:rPr>
-          <w:rFonts w:ascii="Calibri" w:eastAsia="Times New Roman" w:hAnsi="Calibri" w:cs="Calibri"/>
-          <w:color w:val="000000"/>
-          <w:sz w:val="24"/>
-          <w:szCs w:val="24"/>
-        </w:rPr>
-      </w:pPr>
-      <w:proofErr w:type="gramStart"/>
-      <w:r>
-        <w:rPr>
-          <w:rFonts w:ascii="Calibri" w:eastAsia="Times New Roman" w:hAnsi="Calibri" w:cs="Calibri"/>
-          <w:color w:val="000000"/>
-          <w:sz w:val="24"/>
-          <w:szCs w:val="24"/>
-        </w:rPr>
-        <w:t>In order to</w:t>
-      </w:r>
-      <w:proofErr w:type="gramEnd"/>
-      <w:r>
-        <w:rPr>
-          <w:rFonts w:ascii="Calibri" w:eastAsia="Times New Roman" w:hAnsi="Calibri" w:cs="Calibri"/>
-          <w:color w:val="000000"/>
-          <w:sz w:val="24"/>
-          <w:szCs w:val="24"/>
-        </w:rPr>
-        <w:t xml:space="preserve"> extract activation values, we’ll be using the </w:t>
-      </w:r>
-      <w:proofErr w:type="spellStart"/>
-      <w:r>
-        <w:rPr>
-          <w:rFonts w:ascii="Calibri" w:eastAsia="Times New Roman" w:hAnsi="Calibri" w:cs="Calibri"/>
-          <w:color w:val="000000"/>
-          <w:sz w:val="24"/>
-          <w:szCs w:val="24"/>
-        </w:rPr>
-        <w:t>Keract</w:t>
-      </w:r>
-      <w:proofErr w:type="spellEnd"/>
-      <w:r>
-        <w:rPr>
-          <w:rFonts w:ascii="Calibri" w:eastAsia="Times New Roman" w:hAnsi="Calibri" w:cs="Calibri"/>
-          <w:color w:val="000000"/>
-          <w:sz w:val="24"/>
-          <w:szCs w:val="24"/>
-        </w:rPr>
-        <w:t xml:space="preserve"> module:</w:t>
+        <w:t>In order to extract activation values, we’ll be using the Keract module:</w:t>
       </w:r>
     </w:p>
     <w:p>
@@ -644,27 +522,7 @@
           <w:sz w:val="24"/>
           <w:szCs w:val="24"/>
         </w:rPr>
-        <w:t xml:space="preserve">Download and install the </w:t>
-      </w:r>
-      <w:proofErr w:type="spellStart"/>
-      <w:r>
-        <w:rPr>
-          <w:rFonts w:ascii="Times New Roman" w:eastAsia="Times New Roman" w:hAnsi="Times New Roman" w:cs="Times New Roman"/>
-          <w:color w:val="000000"/>
-          <w:sz w:val="24"/>
-          <w:szCs w:val="24"/>
-        </w:rPr>
-        <w:t>Keract</w:t>
-      </w:r>
-      <w:proofErr w:type="spellEnd"/>
-      <w:r>
-        <w:rPr>
-          <w:rFonts w:ascii="Times New Roman" w:eastAsia="Times New Roman" w:hAnsi="Times New Roman" w:cs="Times New Roman"/>
-          <w:color w:val="000000"/>
-          <w:sz w:val="24"/>
-          <w:szCs w:val="24"/>
-        </w:rPr>
-        <w:t xml:space="preserve"> module:</w:t>
+        <w:t>Download and install the Keract module:</w:t>
       </w:r>
     </w:p>
     <w:p>
@@ -714,27 +572,7 @@
           <w:sz w:val="24"/>
           <w:szCs w:val="24"/>
         </w:rPr>
-        <w:t xml:space="preserve">(earlier versions work with TF 1 if </w:t>
-      </w:r>
-      <w:proofErr w:type="gramStart"/>
-      <w:r>
-        <w:rPr>
-          <w:rFonts w:ascii="Times New Roman" w:eastAsia="Times New Roman" w:hAnsi="Times New Roman" w:cs="Times New Roman"/>
-          <w:color w:val="000000"/>
-          <w:sz w:val="24"/>
-          <w:szCs w:val="24"/>
-        </w:rPr>
-        <w:t>that’s</w:t>
-      </w:r>
-      <w:proofErr w:type="gramEnd"/>
-      <w:r>
-        <w:rPr>
-          <w:rFonts w:ascii="Times New Roman" w:eastAsia="Times New Roman" w:hAnsi="Times New Roman" w:cs="Times New Roman"/>
-          <w:color w:val="000000"/>
-          <w:sz w:val="24"/>
-          <w:szCs w:val="24"/>
-        </w:rPr>
-        <w:t xml:space="preserve"> how you’re rolling).</w:t>
+        <w:t>(earlier versions work with TF 1 if that’s how you’re rolling).</w:t>
       </w:r>
     </w:p>
     <w:p>
@@ -822,27 +660,7 @@
           <w:sz w:val="24"/>
           <w:szCs w:val="24"/>
         </w:rPr>
-        <w:t xml:space="preserve">Try out the MNIST tutorial in that last link (point d above). Either add in the 2 Conv2d layers in the front of your model as in the </w:t>
-      </w:r>
-      <w:proofErr w:type="gramStart"/>
-      <w:r>
-        <w:rPr>
-          <w:rFonts w:ascii="Times New Roman" w:eastAsia="Times New Roman" w:hAnsi="Times New Roman" w:cs="Times New Roman"/>
-          <w:color w:val="000000"/>
-          <w:sz w:val="24"/>
-          <w:szCs w:val="24"/>
-        </w:rPr>
-        <w:t>tutorial, or</w:t>
-      </w:r>
-      <w:proofErr w:type="gramEnd"/>
-      <w:r>
-        <w:rPr>
-          <w:rFonts w:ascii="Times New Roman" w:eastAsia="Times New Roman" w:hAnsi="Times New Roman" w:cs="Times New Roman"/>
-          <w:color w:val="000000"/>
-          <w:sz w:val="24"/>
-          <w:szCs w:val="24"/>
-        </w:rPr>
-        <w:t xml:space="preserve"> try to </w:t>
+        <w:t xml:space="preserve">Try out the MNIST tutorial in that last link (point d above). Either add in the 2 Conv2d layers in the front of your model as in the tutorial, or try to </w:t>
       </w:r>
       <w:r>
         <w:rPr>
@@ -862,27 +680,7 @@
           <w:sz w:val="24"/>
           <w:szCs w:val="24"/>
         </w:rPr>
-        <w:t xml:space="preserve">. </w:t>
-      </w:r>
-      <w:proofErr w:type="gramStart"/>
-      <w:r>
-        <w:rPr>
-          <w:rFonts w:ascii="Times New Roman" w:eastAsia="Times New Roman" w:hAnsi="Times New Roman" w:cs="Times New Roman"/>
-          <w:color w:val="000000"/>
-          <w:sz w:val="24"/>
-          <w:szCs w:val="24"/>
-        </w:rPr>
-        <w:t>It’s</w:t>
-      </w:r>
-      <w:proofErr w:type="gramEnd"/>
-      <w:r>
-        <w:rPr>
-          <w:rFonts w:ascii="Times New Roman" w:eastAsia="Times New Roman" w:hAnsi="Times New Roman" w:cs="Times New Roman"/>
-          <w:color w:val="000000"/>
-          <w:sz w:val="24"/>
-          <w:szCs w:val="24"/>
-        </w:rPr>
-        <w:t xml:space="preserve"> especially neat to use with convolutional layers, because each convolution is looking for a particular pattern. This helps to visualize what each convolution finds: a curve? A straight line? What is being triggered in the image? Save a few images of your heat map and send to me or upload to you GitHub.</w:t>
+        <w:t>. It’s especially neat to use with convolutional layers, because each convolution is looking for a particular pattern. This helps to visualize what each convolution finds: a curve? A straight line? What is being triggered in the image? Save a few images of your heat map and send to me or upload to you GitHub.</w:t>
       </w:r>
     </w:p>
     <w:p>
@@ -1895,7 +1693,6 @@
           <w:szCs w:val="24"/>
         </w:rPr>
       </w:pPr>
-      <w:proofErr w:type="gramStart"/>
       <w:r>
         <w:rPr>
           <w:rFonts w:ascii="Times New Roman" w:eastAsia="Times New Roman" w:hAnsi="Times New Roman" w:cs="Times New Roman"/>
@@ -1903,17 +1700,7 @@
           <w:sz w:val="24"/>
           <w:szCs w:val="24"/>
         </w:rPr>
-        <w:t>Let’s</w:t>
-      </w:r>
-      <w:proofErr w:type="gramEnd"/>
-      <w:r>
-        <w:rPr>
-          <w:rFonts w:ascii="Times New Roman" w:eastAsia="Times New Roman" w:hAnsi="Times New Roman" w:cs="Times New Roman"/>
-          <w:color w:val="C00000"/>
-          <w:sz w:val="24"/>
-          <w:szCs w:val="24"/>
-        </w:rPr>
-        <w:t xml:space="preserve"> formalize this difference a little more with some quantitative analysis:</w:t>
+        <w:t>Let’s formalize this difference a little more with some quantitative analysis:</w:t>
       </w:r>
     </w:p>
     <w:p>
@@ -1938,107 +1725,7 @@
           <w:sz w:val="24"/>
           <w:szCs w:val="24"/>
         </w:rPr>
-        <w:t>Group MNIST examples by label (</w:t>
-      </w:r>
-      <w:proofErr w:type="spellStart"/>
-      <w:r>
-        <w:rPr>
-          <w:rFonts w:ascii="Times New Roman" w:eastAsia="Times New Roman" w:hAnsi="Times New Roman" w:cs="Times New Roman"/>
-          <w:color w:val="000000" w:themeColor="text1"/>
-          <w:sz w:val="24"/>
-          <w:szCs w:val="24"/>
-        </w:rPr>
-        <w:t>numpy’s</w:t>
-      </w:r>
-      <w:proofErr w:type="spellEnd"/>
-      <w:r>
-        <w:rPr>
-          <w:rFonts w:ascii="Times New Roman" w:eastAsia="Times New Roman" w:hAnsi="Times New Roman" w:cs="Times New Roman"/>
-          <w:color w:val="000000" w:themeColor="text1"/>
-          <w:sz w:val="24"/>
-          <w:szCs w:val="24"/>
-        </w:rPr>
-        <w:t xml:space="preserve"> </w:t>
-      </w:r>
-      <w:proofErr w:type="gramStart"/>
-      <w:r>
-        <w:rPr>
-          <w:rFonts w:ascii="Times New Roman" w:eastAsia="Times New Roman" w:hAnsi="Times New Roman" w:cs="Times New Roman"/>
-          <w:color w:val="000000" w:themeColor="text1"/>
-          <w:sz w:val="24"/>
-          <w:szCs w:val="24"/>
-        </w:rPr>
-        <w:t>where(</w:t>
-      </w:r>
-      <w:proofErr w:type="gramEnd"/>
-      <w:r>
-        <w:rPr>
-          <w:rFonts w:ascii="Times New Roman" w:eastAsia="Times New Roman" w:hAnsi="Times New Roman" w:cs="Times New Roman"/>
-          <w:color w:val="000000" w:themeColor="text1"/>
-          <w:sz w:val="24"/>
-          <w:szCs w:val="24"/>
-        </w:rPr>
-        <w:t xml:space="preserve">) function may be useful, as in </w:t>
-      </w:r>
-      <w:proofErr w:type="spellStart"/>
-      <w:r>
-        <w:rPr>
-          <w:rFonts w:ascii="Times New Roman" w:eastAsia="Times New Roman" w:hAnsi="Times New Roman" w:cs="Times New Roman"/>
-          <w:color w:val="000000" w:themeColor="text1"/>
-          <w:sz w:val="24"/>
-          <w:szCs w:val="24"/>
-        </w:rPr>
-        <w:t>zero_indices</w:t>
-      </w:r>
-      <w:proofErr w:type="spellEnd"/>
-      <w:r>
-        <w:rPr>
-          <w:rFonts w:ascii="Times New Roman" w:eastAsia="Times New Roman" w:hAnsi="Times New Roman" w:cs="Times New Roman"/>
-          <w:color w:val="000000" w:themeColor="text1"/>
-          <w:sz w:val="24"/>
-          <w:szCs w:val="24"/>
-        </w:rPr>
-        <w:t xml:space="preserve"> = </w:t>
-      </w:r>
-      <w:proofErr w:type="spellStart"/>
-      <w:r>
-        <w:rPr>
-          <w:rFonts w:ascii="Times New Roman" w:eastAsia="Times New Roman" w:hAnsi="Times New Roman" w:cs="Times New Roman"/>
-          <w:color w:val="000000" w:themeColor="text1"/>
-          <w:sz w:val="24"/>
-          <w:szCs w:val="24"/>
-        </w:rPr>
-        <w:t>np.where</w:t>
-      </w:r>
-      <w:proofErr w:type="spellEnd"/>
-      <w:r>
-        <w:rPr>
-          <w:rFonts w:ascii="Times New Roman" w:eastAsia="Times New Roman" w:hAnsi="Times New Roman" w:cs="Times New Roman"/>
-          <w:color w:val="000000" w:themeColor="text1"/>
-          <w:sz w:val="24"/>
-          <w:szCs w:val="24"/>
-        </w:rPr>
-        <w:t>(labels == 0)[0]; for ex in dataset[</w:t>
-      </w:r>
-      <w:proofErr w:type="spellStart"/>
-      <w:r>
-        <w:rPr>
-          <w:rFonts w:ascii="Times New Roman" w:eastAsia="Times New Roman" w:hAnsi="Times New Roman" w:cs="Times New Roman"/>
-          <w:color w:val="000000" w:themeColor="text1"/>
-          <w:sz w:val="24"/>
-          <w:szCs w:val="24"/>
-        </w:rPr>
-        <w:t>zero_indices</w:t>
-      </w:r>
-      <w:proofErr w:type="spellEnd"/>
-      <w:r>
-        <w:rPr>
-          <w:rFonts w:ascii="Times New Roman" w:eastAsia="Times New Roman" w:hAnsi="Times New Roman" w:cs="Times New Roman"/>
-          <w:color w:val="000000" w:themeColor="text1"/>
-          <w:sz w:val="24"/>
-          <w:szCs w:val="24"/>
-        </w:rPr>
-        <w:t>]…)</w:t>
+        <w:t>Group MNIST examples by label (numpy’s where() function may be useful, as in zero_indices = np.where(labels == 0)[0]; for ex in dataset[zero_indices]…)</w:t>
       </w:r>
     </w:p>
     <w:p>
@@ -2097,78 +1784,7 @@
           <w:sz w:val="24"/>
           <w:szCs w:val="24"/>
         </w:rPr>
-        <w:t xml:space="preserve">classification with </w:t>
-      </w:r>
-      <w:proofErr w:type="spellStart"/>
-      <w:r>
-        <w:rPr>
-          <w:rFonts w:ascii="Times New Roman" w:eastAsia="Times New Roman" w:hAnsi="Times New Roman" w:cs="Times New Roman"/>
-          <w:color w:val="000000" w:themeColor="text1"/>
-          <w:sz w:val="24"/>
-          <w:szCs w:val="24"/>
-        </w:rPr>
-        <w:t>img_class</w:t>
-      </w:r>
-      <w:proofErr w:type="spellEnd"/>
-      <w:r>
-        <w:rPr>
-          <w:rFonts w:ascii="Times New Roman" w:eastAsia="Times New Roman" w:hAnsi="Times New Roman" w:cs="Times New Roman"/>
-          <w:color w:val="000000" w:themeColor="text1"/>
-          <w:sz w:val="24"/>
-          <w:szCs w:val="24"/>
-        </w:rPr>
-        <w:t xml:space="preserve"> = </w:t>
-      </w:r>
-      <w:proofErr w:type="gramStart"/>
-      <w:r>
-        <w:rPr>
-          <w:rFonts w:ascii="Times New Roman" w:eastAsia="Times New Roman" w:hAnsi="Times New Roman" w:cs="Times New Roman"/>
-          <w:color w:val="000000" w:themeColor="text1"/>
-          <w:sz w:val="24"/>
-          <w:szCs w:val="24"/>
-        </w:rPr>
-        <w:t>int(</w:t>
-      </w:r>
-      <w:proofErr w:type="spellStart"/>
-      <w:proofErr w:type="gramEnd"/>
-      <w:r>
-        <w:rPr>
-          <w:rFonts w:ascii="Times New Roman" w:eastAsia="Times New Roman" w:hAnsi="Times New Roman" w:cs="Times New Roman"/>
-          <w:color w:val="000000" w:themeColor="text1"/>
-          <w:sz w:val="24"/>
-          <w:szCs w:val="24"/>
-        </w:rPr>
-        <w:t>np.where</w:t>
-      </w:r>
-      <w:proofErr w:type="spellEnd"/>
-      <w:r>
-        <w:rPr>
-          <w:rFonts w:ascii="Times New Roman" w:eastAsia="Times New Roman" w:hAnsi="Times New Roman" w:cs="Times New Roman"/>
-          <w:color w:val="000000" w:themeColor="text1"/>
-          <w:sz w:val="24"/>
-          <w:szCs w:val="24"/>
-        </w:rPr>
-        <w:t>(</w:t>
-      </w:r>
-      <w:proofErr w:type="spellStart"/>
-      <w:r>
-        <w:rPr>
-          <w:rFonts w:ascii="Times New Roman" w:eastAsia="Times New Roman" w:hAnsi="Times New Roman" w:cs="Times New Roman"/>
-          <w:color w:val="000000" w:themeColor="text1"/>
-          <w:sz w:val="24"/>
-          <w:szCs w:val="24"/>
-        </w:rPr>
-        <w:t>keract_targets</w:t>
-      </w:r>
-      <w:proofErr w:type="spellEnd"/>
-      <w:r>
-        <w:rPr>
-          <w:rFonts w:ascii="Times New Roman" w:eastAsia="Times New Roman" w:hAnsi="Times New Roman" w:cs="Times New Roman"/>
-          <w:color w:val="000000" w:themeColor="text1"/>
-          <w:sz w:val="24"/>
-          <w:szCs w:val="24"/>
-        </w:rPr>
-        <w:t xml:space="preserve"> == 1)[0][0])</w:t>
+        <w:t>classification with img_class = int(np.where(keract_targets == 1)[0][0])</w:t>
       </w:r>
     </w:p>
     <w:p>
@@ -2193,27 +1809,7 @@
           <w:sz w:val="24"/>
           <w:szCs w:val="24"/>
         </w:rPr>
-        <w:t xml:space="preserve">For each class, run all examples through </w:t>
-      </w:r>
-      <w:proofErr w:type="spellStart"/>
-      <w:r>
-        <w:rPr>
-          <w:rFonts w:ascii="Times New Roman" w:eastAsia="Times New Roman" w:hAnsi="Times New Roman" w:cs="Times New Roman"/>
-          <w:color w:val="000000" w:themeColor="text1"/>
-          <w:sz w:val="24"/>
-          <w:szCs w:val="24"/>
-        </w:rPr>
-        <w:t>Keract</w:t>
-      </w:r>
-      <w:proofErr w:type="spellEnd"/>
-      <w:r>
-        <w:rPr>
-          <w:rFonts w:ascii="Times New Roman" w:eastAsia="Times New Roman" w:hAnsi="Times New Roman" w:cs="Times New Roman"/>
-          <w:color w:val="000000" w:themeColor="text1"/>
-          <w:sz w:val="24"/>
-          <w:szCs w:val="24"/>
-        </w:rPr>
-        <w:t xml:space="preserve"> and record the 128 values of the Dense layer for each.</w:t>
+        <w:t>For each class, run all examples through Keract and record the 128 values of the Dense layer for each.</w:t>
       </w:r>
     </w:p>
     <w:p>
@@ -2238,27 +1834,7 @@
           <w:sz w:val="24"/>
           <w:szCs w:val="24"/>
         </w:rPr>
-        <w:t xml:space="preserve">They have been recorded in the </w:t>
-      </w:r>
-      <w:proofErr w:type="spellStart"/>
-      <w:r>
-        <w:rPr>
-          <w:rFonts w:ascii="Times New Roman" w:eastAsia="Times New Roman" w:hAnsi="Times New Roman" w:cs="Times New Roman"/>
-          <w:color w:val="000000" w:themeColor="text1"/>
-          <w:sz w:val="24"/>
-          <w:szCs w:val="24"/>
-        </w:rPr>
-        <w:t>active_sum</w:t>
-      </w:r>
-      <w:proofErr w:type="spellEnd"/>
-      <w:r>
-        <w:rPr>
-          <w:rFonts w:ascii="Times New Roman" w:eastAsia="Times New Roman" w:hAnsi="Times New Roman" w:cs="Times New Roman"/>
-          <w:color w:val="000000" w:themeColor="text1"/>
-          <w:sz w:val="24"/>
-          <w:szCs w:val="24"/>
-        </w:rPr>
-        <w:t>, where each row is a class and each column is a neuron</w:t>
+        <w:t>They have been recorded in the active_sum, where each row is a class and each column is a neuron</w:t>
       </w:r>
     </w:p>
     <w:p>
@@ -2283,27 +1859,7 @@
           <w:sz w:val="24"/>
           <w:szCs w:val="24"/>
         </w:rPr>
-        <w:t xml:space="preserve">Calculate the mean and standard deviation for each neuron of the Dense layer for each class, e.g. for neuron 1 of the Dense layer for class ‘4’, the mean activation value is 3.6 with a </w:t>
-      </w:r>
-      <w:proofErr w:type="spellStart"/>
-      <w:r>
-        <w:rPr>
-          <w:rFonts w:ascii="Times New Roman" w:eastAsia="Times New Roman" w:hAnsi="Times New Roman" w:cs="Times New Roman"/>
-          <w:color w:val="000000" w:themeColor="text1"/>
-          <w:sz w:val="24"/>
-          <w:szCs w:val="24"/>
-        </w:rPr>
-        <w:t>stdev</w:t>
-      </w:r>
-      <w:proofErr w:type="spellEnd"/>
-      <w:r>
-        <w:rPr>
-          <w:rFonts w:ascii="Times New Roman" w:eastAsia="Times New Roman" w:hAnsi="Times New Roman" w:cs="Times New Roman"/>
-          <w:color w:val="000000" w:themeColor="text1"/>
-          <w:sz w:val="24"/>
-          <w:szCs w:val="24"/>
-        </w:rPr>
-        <w:t xml:space="preserve"> of 1.2.</w:t>
+        <w:t>Calculate the mean and standard deviation for each neuron of the Dense layer for each class, e.g. for neuron 1 of the Dense layer for class ‘4’, the mean activation value is 3.6 with a stdev of 1.2.</w:t>
       </w:r>
     </w:p>
     <w:p>
@@ -2328,67 +1884,7 @@
           <w:sz w:val="24"/>
           <w:szCs w:val="24"/>
         </w:rPr>
-        <w:t xml:space="preserve">Calculations have been completed and stores in </w:t>
-      </w:r>
-      <w:proofErr w:type="spellStart"/>
-      <w:r>
-        <w:rPr>
-          <w:rFonts w:ascii="Times New Roman" w:eastAsia="Times New Roman" w:hAnsi="Times New Roman" w:cs="Times New Roman"/>
-          <w:color w:val="000000" w:themeColor="text1"/>
-          <w:sz w:val="24"/>
-          <w:szCs w:val="24"/>
-        </w:rPr>
-        <w:t>active_mean</w:t>
-      </w:r>
-      <w:proofErr w:type="spellEnd"/>
-      <w:r>
-        <w:rPr>
-          <w:rFonts w:ascii="Times New Roman" w:eastAsia="Times New Roman" w:hAnsi="Times New Roman" w:cs="Times New Roman"/>
-          <w:color w:val="000000" w:themeColor="text1"/>
-          <w:sz w:val="24"/>
-          <w:szCs w:val="24"/>
-        </w:rPr>
-        <w:t xml:space="preserve"> and </w:t>
-      </w:r>
-      <w:proofErr w:type="spellStart"/>
-      <w:r>
-        <w:rPr>
-          <w:rFonts w:ascii="Times New Roman" w:eastAsia="Times New Roman" w:hAnsi="Times New Roman" w:cs="Times New Roman"/>
-          <w:color w:val="000000" w:themeColor="text1"/>
-          <w:sz w:val="24"/>
-          <w:szCs w:val="24"/>
-        </w:rPr>
-        <w:t>active_stdev</w:t>
-      </w:r>
-      <w:proofErr w:type="spellEnd"/>
-      <w:r>
-        <w:rPr>
-          <w:rFonts w:ascii="Times New Roman" w:eastAsia="Times New Roman" w:hAnsi="Times New Roman" w:cs="Times New Roman"/>
-          <w:color w:val="000000" w:themeColor="text1"/>
-          <w:sz w:val="24"/>
-          <w:szCs w:val="24"/>
-        </w:rPr>
-        <w:t xml:space="preserve"> arrays, where each row is a class and each column </w:t>
-      </w:r>
-      <w:proofErr w:type="gramStart"/>
-      <w:r>
-        <w:rPr>
-          <w:rFonts w:ascii="Times New Roman" w:eastAsia="Times New Roman" w:hAnsi="Times New Roman" w:cs="Times New Roman"/>
-          <w:color w:val="000000" w:themeColor="text1"/>
-          <w:sz w:val="24"/>
-          <w:szCs w:val="24"/>
-        </w:rPr>
-        <w:t>is</w:t>
-      </w:r>
-      <w:proofErr w:type="gramEnd"/>
-      <w:r>
-        <w:rPr>
-          <w:rFonts w:ascii="Times New Roman" w:eastAsia="Times New Roman" w:hAnsi="Times New Roman" w:cs="Times New Roman"/>
-          <w:color w:val="000000" w:themeColor="text1"/>
-          <w:sz w:val="24"/>
-          <w:szCs w:val="24"/>
-        </w:rPr>
-        <w:t xml:space="preserve"> a neuron</w:t>
+        <w:t>Calculations have been completed and stores in active_mean and active_stdev arrays, where each row is a class and each column is a neuron</w:t>
       </w:r>
     </w:p>
     <w:p>
@@ -2406,7 +1902,6 @@
           <w:szCs w:val="24"/>
         </w:rPr>
       </w:pPr>
-      <w:proofErr w:type="gramStart"/>
       <w:r>
         <w:rPr>
           <w:rFonts w:ascii="Times New Roman" w:eastAsia="Times New Roman" w:hAnsi="Times New Roman" w:cs="Times New Roman"/>
@@ -2414,57 +1909,7 @@
           <w:sz w:val="24"/>
           <w:szCs w:val="24"/>
         </w:rPr>
-        <w:t>What’s</w:t>
-      </w:r>
-      <w:proofErr w:type="gramEnd"/>
-      <w:r>
-        <w:rPr>
-          <w:rFonts w:ascii="Times New Roman" w:eastAsia="Times New Roman" w:hAnsi="Times New Roman" w:cs="Times New Roman"/>
-          <w:color w:val="000000" w:themeColor="text1"/>
-          <w:sz w:val="24"/>
-          <w:szCs w:val="24"/>
-        </w:rPr>
-        <w:t xml:space="preserve"> the average number of neuron activations of a normal sample that fall outside of one standard deviation from the mean? E.g. on average for all the benign training samples, each sample can expect to have 3 neurons out of 128 of the dense </w:t>
-      </w:r>
-      <w:proofErr w:type="gramStart"/>
-      <w:r>
-        <w:rPr>
-          <w:rFonts w:ascii="Times New Roman" w:eastAsia="Times New Roman" w:hAnsi="Times New Roman" w:cs="Times New Roman"/>
-          <w:color w:val="000000" w:themeColor="text1"/>
-          <w:sz w:val="24"/>
-          <w:szCs w:val="24"/>
-        </w:rPr>
-        <w:t>layer</w:t>
-      </w:r>
-      <w:proofErr w:type="gramEnd"/>
-      <w:r>
-        <w:rPr>
-          <w:rFonts w:ascii="Times New Roman" w:eastAsia="Times New Roman" w:hAnsi="Times New Roman" w:cs="Times New Roman"/>
-          <w:color w:val="000000" w:themeColor="text1"/>
-          <w:sz w:val="24"/>
-          <w:szCs w:val="24"/>
-        </w:rPr>
-        <w:t xml:space="preserve"> whose activation does not occur within 1 </w:t>
-      </w:r>
-      <w:proofErr w:type="spellStart"/>
-      <w:r>
-        <w:rPr>
-          <w:rFonts w:ascii="Times New Roman" w:eastAsia="Times New Roman" w:hAnsi="Times New Roman" w:cs="Times New Roman"/>
-          <w:color w:val="000000" w:themeColor="text1"/>
-          <w:sz w:val="24"/>
-          <w:szCs w:val="24"/>
-        </w:rPr>
-        <w:t>stdev</w:t>
-      </w:r>
-      <w:proofErr w:type="spellEnd"/>
-      <w:r>
-        <w:rPr>
-          <w:rFonts w:ascii="Times New Roman" w:eastAsia="Times New Roman" w:hAnsi="Times New Roman" w:cs="Times New Roman"/>
-          <w:color w:val="000000" w:themeColor="text1"/>
-          <w:sz w:val="24"/>
-          <w:szCs w:val="24"/>
-        </w:rPr>
-        <w:t xml:space="preserve"> of the mean.</w:t>
+        <w:t>What’s the average number of neuron activations of a normal sample that fall outside of one standard deviation from the mean? E.g. on average for all the benign training samples, each sample can expect to have 3 neurons out of 128 of the dense layer whose activation does not occur within 1 stdev of the mean.</w:t>
       </w:r>
     </w:p>
     <w:p>
@@ -2482,7 +1927,6 @@
           <w:szCs w:val="24"/>
         </w:rPr>
       </w:pPr>
-      <w:proofErr w:type="gramStart"/>
       <w:r>
         <w:rPr>
           <w:rFonts w:ascii="Times New Roman" w:eastAsia="Times New Roman" w:hAnsi="Times New Roman" w:cs="Times New Roman"/>
@@ -2490,17 +1934,7 @@
           <w:sz w:val="24"/>
           <w:szCs w:val="24"/>
         </w:rPr>
-        <w:t>Let’s</w:t>
-      </w:r>
-      <w:proofErr w:type="gramEnd"/>
-      <w:r>
-        <w:rPr>
-          <w:rFonts w:ascii="Times New Roman" w:eastAsia="Times New Roman" w:hAnsi="Times New Roman" w:cs="Times New Roman"/>
-          <w:color w:val="000000" w:themeColor="text1"/>
-          <w:sz w:val="24"/>
-          <w:szCs w:val="24"/>
-        </w:rPr>
-        <w:t xml:space="preserve"> focus in on the first neuron:</w:t>
+        <w:t>Let’s focus in on the first neuron:</w:t>
       </w:r>
     </w:p>
     <w:tbl>
@@ -2571,47 +2005,7 @@
                 <w:sz w:val="24"/>
                 <w:szCs w:val="24"/>
               </w:rPr>
-              <w:t xml:space="preserve"> </w:t>
-            </w:r>
-            <w:proofErr w:type="spellStart"/>
-            <w:r>
-              <w:rPr>
-                <w:rFonts w:ascii="Times New Roman" w:eastAsia="Times New Roman" w:hAnsi="Times New Roman" w:cs="Times New Roman"/>
-                <w:color w:val="000000" w:themeColor="text1"/>
-                <w:sz w:val="24"/>
-                <w:szCs w:val="24"/>
-              </w:rPr>
-              <w:t>Obs</w:t>
-            </w:r>
-            <w:proofErr w:type="spellEnd"/>
-            <w:r>
-              <w:rPr>
-                <w:rFonts w:ascii="Times New Roman" w:eastAsia="Times New Roman" w:hAnsi="Times New Roman" w:cs="Times New Roman"/>
-                <w:color w:val="000000" w:themeColor="text1"/>
-                <w:sz w:val="24"/>
-                <w:szCs w:val="24"/>
-              </w:rPr>
-              <w:t xml:space="preserve"> outside one </w:t>
-            </w:r>
-            <w:proofErr w:type="spellStart"/>
-            <w:r>
-              <w:rPr>
-                <w:rFonts w:ascii="Times New Roman" w:eastAsia="Times New Roman" w:hAnsi="Times New Roman" w:cs="Times New Roman"/>
-                <w:color w:val="000000" w:themeColor="text1"/>
-                <w:sz w:val="24"/>
-                <w:szCs w:val="24"/>
-              </w:rPr>
-              <w:t>st</w:t>
-            </w:r>
-            <w:proofErr w:type="spellEnd"/>
-            <w:r>
-              <w:rPr>
-                <w:rFonts w:ascii="Times New Roman" w:eastAsia="Times New Roman" w:hAnsi="Times New Roman" w:cs="Times New Roman"/>
-                <w:color w:val="000000" w:themeColor="text1"/>
-                <w:sz w:val="24"/>
-                <w:szCs w:val="24"/>
-              </w:rPr>
-              <w:t xml:space="preserve"> dev</w:t>
+              <w:t xml:space="preserve"> Obs outside one st dev</w:t>
             </w:r>
           </w:p>
         </w:tc>
@@ -2636,27 +2030,7 @@
                 <w:sz w:val="24"/>
                 <w:szCs w:val="24"/>
               </w:rPr>
-              <w:t xml:space="preserve">Total </w:t>
-            </w:r>
-            <w:proofErr w:type="spellStart"/>
-            <w:r>
-              <w:rPr>
-                <w:rFonts w:ascii="Times New Roman" w:eastAsia="Times New Roman" w:hAnsi="Times New Roman" w:cs="Times New Roman"/>
-                <w:color w:val="000000" w:themeColor="text1"/>
-                <w:sz w:val="24"/>
-                <w:szCs w:val="24"/>
-              </w:rPr>
-              <w:t>Obs</w:t>
-            </w:r>
-            <w:proofErr w:type="spellEnd"/>
-            <w:r>
-              <w:rPr>
-                <w:rFonts w:ascii="Times New Roman" w:eastAsia="Times New Roman" w:hAnsi="Times New Roman" w:cs="Times New Roman"/>
-                <w:color w:val="000000" w:themeColor="text1"/>
-                <w:sz w:val="24"/>
-                <w:szCs w:val="24"/>
-              </w:rPr>
-              <w:t xml:space="preserve"> of Class</w:t>
+              <w:t>Total Obs of Class</w:t>
             </w:r>
           </w:p>
         </w:tc>
@@ -2681,27 +2055,7 @@
                 <w:sz w:val="24"/>
                 <w:szCs w:val="24"/>
               </w:rPr>
-              <w:t xml:space="preserve">Portion outside one </w:t>
-            </w:r>
-            <w:proofErr w:type="spellStart"/>
-            <w:r>
-              <w:rPr>
-                <w:rFonts w:ascii="Times New Roman" w:eastAsia="Times New Roman" w:hAnsi="Times New Roman" w:cs="Times New Roman"/>
-                <w:color w:val="000000" w:themeColor="text1"/>
-                <w:sz w:val="24"/>
-                <w:szCs w:val="24"/>
-              </w:rPr>
-              <w:t>st</w:t>
-            </w:r>
-            <w:proofErr w:type="spellEnd"/>
-            <w:r>
-              <w:rPr>
-                <w:rFonts w:ascii="Times New Roman" w:eastAsia="Times New Roman" w:hAnsi="Times New Roman" w:cs="Times New Roman"/>
-                <w:color w:val="000000" w:themeColor="text1"/>
-                <w:sz w:val="24"/>
-                <w:szCs w:val="24"/>
-              </w:rPr>
-              <w:t xml:space="preserve"> dev</w:t>
+              <w:t>Portion outside one st dev</w:t>
             </w:r>
           </w:p>
         </w:tc>
@@ -3817,10 +3171,151 @@
     </w:p>
     <w:p>
       <w:pPr>
-        <w:numPr>
-          <w:ilvl w:val="1"/>
-          <w:numId w:val="3"/>
-        </w:numPr>
+        <w:shd w:val="clear" w:color="auto" w:fill="FFFFFF"/>
+        <w:spacing w:before="100" w:beforeAutospacing="1" w:after="100" w:afterAutospacing="1" w:line="240" w:lineRule="auto"/>
+        <w:rPr>
+          <w:rFonts w:ascii="Times New Roman" w:eastAsia="Times New Roman" w:hAnsi="Times New Roman" w:cs="Times New Roman"/>
+          <w:color w:val="70AD47" w:themeColor="accent6"/>
+          <w:sz w:val="24"/>
+          <w:szCs w:val="24"/>
+        </w:rPr>
+      </w:pPr>
+      <w:r>
+        <w:rPr>
+          <w:rFonts w:ascii="Times New Roman" w:eastAsia="Times New Roman" w:hAnsi="Times New Roman" w:cs="Times New Roman"/>
+          <w:color w:val="70AD47" w:themeColor="accent6"/>
+          <w:sz w:val="24"/>
+          <w:szCs w:val="24"/>
+        </w:rPr>
+        <w:t xml:space="preserve">Now do this for your adversarial examples. Make at least 100 adversarial examples for MNIST (10 for each of the digits, any attack method is fine), and find the average number of neurons whose activation is outside of 1 standard dev of the mean, for BOTH the original class and the attacked class. </w:t>
+      </w:r>
+    </w:p>
+    <w:p>
+      <w:pPr>
+        <w:shd w:val="clear" w:color="auto" w:fill="FFFFFF"/>
+        <w:spacing w:before="100" w:beforeAutospacing="1" w:after="100" w:afterAutospacing="1" w:line="240" w:lineRule="auto"/>
+        <w:rPr>
+          <w:rFonts w:ascii="Times New Roman" w:eastAsia="Times New Roman" w:hAnsi="Times New Roman" w:cs="Times New Roman"/>
+          <w:sz w:val="24"/>
+          <w:szCs w:val="24"/>
+        </w:rPr>
+      </w:pPr>
+      <w:r>
+        <w:rPr>
+          <w:rFonts w:ascii="Times New Roman" w:eastAsia="Times New Roman" w:hAnsi="Times New Roman" w:cs="Times New Roman"/>
+          <w:sz w:val="24"/>
+          <w:szCs w:val="24"/>
+        </w:rPr>
+        <w:t>As a reminder, before 15% of activations were recorded as being beyond one standard deviation.</w:t>
+      </w:r>
+    </w:p>
+    <w:p>
+      <w:pPr>
+        <w:shd w:val="clear" w:color="auto" w:fill="FFFFFF"/>
+        <w:spacing w:before="100" w:beforeAutospacing="1" w:after="100" w:afterAutospacing="1" w:line="240" w:lineRule="auto"/>
+        <w:rPr>
+          <w:rFonts w:ascii="Times New Roman" w:eastAsia="Times New Roman" w:hAnsi="Times New Roman" w:cs="Times New Roman"/>
+          <w:sz w:val="24"/>
+          <w:szCs w:val="24"/>
+        </w:rPr>
+      </w:pPr>
+      <w:r>
+        <w:rPr>
+          <w:rFonts w:ascii="Times New Roman" w:eastAsia="Times New Roman" w:hAnsi="Times New Roman" w:cs="Times New Roman"/>
+          <w:sz w:val="24"/>
+          <w:szCs w:val="24"/>
+        </w:rPr>
+        <w:t>When comparing the 100 images to their original classes: 2853 of the neurons activated were classified as beyond one standard deviation, or 22% out of bounds, or about 28 neurons per image</w:t>
+      </w:r>
+    </w:p>
+    <w:p>
+      <w:pPr>
+        <w:shd w:val="clear" w:color="auto" w:fill="FFFFFF"/>
+        <w:spacing w:before="100" w:beforeAutospacing="1" w:after="100" w:afterAutospacing="1" w:line="240" w:lineRule="auto"/>
+        <w:rPr>
+          <w:rFonts w:ascii="Times New Roman" w:eastAsia="Times New Roman" w:hAnsi="Times New Roman" w:cs="Times New Roman"/>
+          <w:sz w:val="24"/>
+          <w:szCs w:val="24"/>
+        </w:rPr>
+      </w:pPr>
+      <w:r>
+        <w:rPr>
+          <w:rFonts w:ascii="Times New Roman" w:eastAsia="Times New Roman" w:hAnsi="Times New Roman" w:cs="Times New Roman"/>
+          <w:sz w:val="24"/>
+          <w:szCs w:val="24"/>
+        </w:rPr>
+        <w:t xml:space="preserve">When comparing the 100 images to the model’s predictions: 1813 </w:t>
+      </w:r>
+      <w:r>
+        <w:rPr>
+          <w:rFonts w:ascii="Times New Roman" w:eastAsia="Times New Roman" w:hAnsi="Times New Roman" w:cs="Times New Roman"/>
+          <w:sz w:val="24"/>
+          <w:szCs w:val="24"/>
+        </w:rPr>
+        <w:t xml:space="preserve">of the neurons activated were classified as beyond one standard deviation, or </w:t>
+      </w:r>
+      <w:r>
+        <w:rPr>
+          <w:rFonts w:ascii="Times New Roman" w:eastAsia="Times New Roman" w:hAnsi="Times New Roman" w:cs="Times New Roman"/>
+          <w:sz w:val="24"/>
+          <w:szCs w:val="24"/>
+        </w:rPr>
+        <w:t>14</w:t>
+      </w:r>
+      <w:r>
+        <w:rPr>
+          <w:rFonts w:ascii="Times New Roman" w:eastAsia="Times New Roman" w:hAnsi="Times New Roman" w:cs="Times New Roman"/>
+          <w:sz w:val="24"/>
+          <w:szCs w:val="24"/>
+        </w:rPr>
+        <w:t xml:space="preserve">% out of bounds, or about </w:t>
+      </w:r>
+      <w:r>
+        <w:rPr>
+          <w:rFonts w:ascii="Times New Roman" w:eastAsia="Times New Roman" w:hAnsi="Times New Roman" w:cs="Times New Roman"/>
+          <w:sz w:val="24"/>
+          <w:szCs w:val="24"/>
+        </w:rPr>
+        <w:t>1</w:t>
+      </w:r>
+      <w:r>
+        <w:rPr>
+          <w:rFonts w:ascii="Times New Roman" w:eastAsia="Times New Roman" w:hAnsi="Times New Roman" w:cs="Times New Roman"/>
+          <w:sz w:val="24"/>
+          <w:szCs w:val="24"/>
+        </w:rPr>
+        <w:t xml:space="preserve">8 neurons per </w:t>
+      </w:r>
+      <w:r>
+        <w:rPr>
+          <w:rFonts w:ascii="Times New Roman" w:eastAsia="Times New Roman" w:hAnsi="Times New Roman" w:cs="Times New Roman"/>
+          <w:sz w:val="24"/>
+          <w:szCs w:val="24"/>
+        </w:rPr>
+        <w:t>image. This is not significantly different from the original classification.</w:t>
+      </w:r>
+    </w:p>
+    <w:p>
+      <w:pPr>
+        <w:shd w:val="clear" w:color="auto" w:fill="FFFFFF"/>
+        <w:spacing w:before="100" w:beforeAutospacing="1" w:after="100" w:afterAutospacing="1" w:line="240" w:lineRule="auto"/>
+        <w:rPr>
+          <w:rFonts w:ascii="Times New Roman" w:eastAsia="Times New Roman" w:hAnsi="Times New Roman" w:cs="Times New Roman"/>
+          <w:sz w:val="24"/>
+          <w:szCs w:val="24"/>
+        </w:rPr>
+      </w:pPr>
+      <w:r>
+        <w:rPr>
+          <w:rFonts w:ascii="Times New Roman" w:eastAsia="Times New Roman" w:hAnsi="Times New Roman" w:cs="Times New Roman"/>
+          <w:sz w:val="24"/>
+          <w:szCs w:val="24"/>
+        </w:rPr>
+        <w:t>*when looking at the classes, I noticed that the adversarial images were only mis-categorized twice*</w:t>
+      </w:r>
+    </w:p>
+    <w:p>
+      <w:pPr>
         <w:shd w:val="clear" w:color="auto" w:fill="FFFFFF"/>
         <w:spacing w:before="100" w:beforeAutospacing="1" w:after="100" w:afterAutospacing="1" w:line="240" w:lineRule="auto"/>
         <w:rPr>
@@ -3837,19 +3332,20 @@
           <w:sz w:val="24"/>
           <w:szCs w:val="24"/>
         </w:rPr>
-        <w:t xml:space="preserve">Now do this for your adversarial examples. Make at least 100 adversarial examples for MNIST (10 for each of the digits, any attack method is fine), and find the average number of neurons whose activation is outside of 1 standard dev of the mean, for BOTH the original class and the attacked class. In other words, if an image was originally ‘5’ but gets attacked to be classified as ‘3’, use both the original ‘5’ mean and </w:t>
-      </w:r>
-      <w:proofErr w:type="spellStart"/>
-      <w:r>
+        <w:t>Does this number change with smaller perturbations (eg L2 norms?)</w:t>
+      </w:r>
+    </w:p>
+    <w:p>
+      <w:pPr>
+        <w:shd w:val="clear" w:color="auto" w:fill="FFFFFF"/>
+        <w:spacing w:before="100" w:beforeAutospacing="1" w:after="100" w:afterAutospacing="1" w:line="240" w:lineRule="auto"/>
         <w:rPr>
           <w:rFonts w:ascii="Times New Roman" w:eastAsia="Times New Roman" w:hAnsi="Times New Roman" w:cs="Times New Roman"/>
           <w:color w:val="C00000"/>
           <w:sz w:val="24"/>
           <w:szCs w:val="24"/>
         </w:rPr>
-        <w:t>stdev</w:t>
-      </w:r>
-      <w:proofErr w:type="spellEnd"/>
+      </w:pPr>
       <w:r>
         <w:rPr>
           <w:rFonts w:ascii="Times New Roman" w:eastAsia="Times New Roman" w:hAnsi="Times New Roman" w:cs="Times New Roman"/>
@@ -3857,130 +3353,7 @@
           <w:sz w:val="24"/>
           <w:szCs w:val="24"/>
         </w:rPr>
-        <w:t xml:space="preserve">, plus the attacked class ‘3’ mean and </w:t>
-      </w:r>
-      <w:proofErr w:type="spellStart"/>
-      <w:r>
-        <w:rPr>
-          <w:rFonts w:ascii="Times New Roman" w:eastAsia="Times New Roman" w:hAnsi="Times New Roman" w:cs="Times New Roman"/>
-          <w:color w:val="C00000"/>
-          <w:sz w:val="24"/>
-          <w:szCs w:val="24"/>
-        </w:rPr>
-        <w:t>stdev</w:t>
-      </w:r>
-      <w:proofErr w:type="spellEnd"/>
-      <w:r>
-        <w:rPr>
-          <w:rFonts w:ascii="Times New Roman" w:eastAsia="Times New Roman" w:hAnsi="Times New Roman" w:cs="Times New Roman"/>
-          <w:color w:val="C00000"/>
-          <w:sz w:val="24"/>
-          <w:szCs w:val="24"/>
-        </w:rPr>
-        <w:t xml:space="preserve">. </w:t>
-      </w:r>
-      <w:r>
-        <w:rPr>
-          <w:rFonts w:ascii="Times New Roman" w:eastAsia="Times New Roman" w:hAnsi="Times New Roman" w:cs="Times New Roman"/>
-          <w:color w:val="C00000"/>
-          <w:sz w:val="24"/>
-          <w:szCs w:val="24"/>
-        </w:rPr>
-        <w:t>Doe</w:t>
-      </w:r>
-      <w:r>
-        <w:rPr>
-          <w:rFonts w:ascii="Times New Roman" w:eastAsia="Times New Roman" w:hAnsi="Times New Roman" w:cs="Times New Roman"/>
-          <w:color w:val="C00000"/>
-          <w:sz w:val="24"/>
-          <w:szCs w:val="24"/>
-        </w:rPr>
-        <w:t>s the adversarial example have activations outside the norm more often for both classes? Just one? By how much? Does this number change with smaller perturbations (</w:t>
-      </w:r>
-      <w:proofErr w:type="spellStart"/>
-      <w:r>
-        <w:rPr>
-          <w:rFonts w:ascii="Times New Roman" w:eastAsia="Times New Roman" w:hAnsi="Times New Roman" w:cs="Times New Roman"/>
-          <w:color w:val="C00000"/>
-          <w:sz w:val="24"/>
-          <w:szCs w:val="24"/>
-        </w:rPr>
-        <w:t>eg</w:t>
-      </w:r>
-      <w:proofErr w:type="spellEnd"/>
-      <w:r>
-        <w:rPr>
-          <w:rFonts w:ascii="Times New Roman" w:eastAsia="Times New Roman" w:hAnsi="Times New Roman" w:cs="Times New Roman"/>
-          <w:color w:val="C00000"/>
-          <w:sz w:val="24"/>
-          <w:szCs w:val="24"/>
-        </w:rPr>
-        <w:t xml:space="preserve"> L2 norms?)</w:t>
-      </w:r>
-    </w:p>
-    <w:p>
-      <w:pPr>
-        <w:numPr>
-          <w:ilvl w:val="1"/>
-          <w:numId w:val="3"/>
-        </w:numPr>
-        <w:shd w:val="clear" w:color="auto" w:fill="FFFFFF"/>
-        <w:spacing w:before="100" w:beforeAutospacing="1" w:after="100" w:afterAutospacing="1" w:line="240" w:lineRule="auto"/>
-        <w:rPr>
-          <w:rFonts w:ascii="Times New Roman" w:eastAsia="Times New Roman" w:hAnsi="Times New Roman" w:cs="Times New Roman"/>
-          <w:color w:val="C00000"/>
-          <w:sz w:val="24"/>
-          <w:szCs w:val="24"/>
-        </w:rPr>
-      </w:pPr>
-      <w:r>
-        <w:rPr>
-          <w:rFonts w:ascii="Times New Roman" w:eastAsia="Times New Roman" w:hAnsi="Times New Roman" w:cs="Times New Roman"/>
-          <w:color w:val="C00000"/>
-          <w:sz w:val="24"/>
-          <w:szCs w:val="24"/>
-        </w:rPr>
-        <w:t>Bonus: implement the MNIST model in the tutorial in 2.d above, and also calculate mean/</w:t>
-      </w:r>
-      <w:proofErr w:type="spellStart"/>
-      <w:r>
-        <w:rPr>
-          <w:rFonts w:ascii="Times New Roman" w:eastAsia="Times New Roman" w:hAnsi="Times New Roman" w:cs="Times New Roman"/>
-          <w:color w:val="C00000"/>
-          <w:sz w:val="24"/>
-          <w:szCs w:val="24"/>
-        </w:rPr>
-        <w:t>stdev</w:t>
-      </w:r>
-      <w:proofErr w:type="spellEnd"/>
-      <w:r>
-        <w:rPr>
-          <w:rFonts w:ascii="Times New Roman" w:eastAsia="Times New Roman" w:hAnsi="Times New Roman" w:cs="Times New Roman"/>
-          <w:color w:val="C00000"/>
-          <w:sz w:val="24"/>
-          <w:szCs w:val="24"/>
-        </w:rPr>
-        <w:t xml:space="preserve"> values for the </w:t>
-      </w:r>
-      <w:proofErr w:type="spellStart"/>
-      <w:r>
-        <w:rPr>
-          <w:rFonts w:ascii="Times New Roman" w:eastAsia="Times New Roman" w:hAnsi="Times New Roman" w:cs="Times New Roman"/>
-          <w:color w:val="C00000"/>
-          <w:sz w:val="24"/>
-          <w:szCs w:val="24"/>
-        </w:rPr>
-        <w:t>Maxpooling</w:t>
-      </w:r>
-      <w:proofErr w:type="spellEnd"/>
-      <w:r>
-        <w:rPr>
-          <w:rFonts w:ascii="Times New Roman" w:eastAsia="Times New Roman" w:hAnsi="Times New Roman" w:cs="Times New Roman"/>
-          <w:color w:val="C00000"/>
-          <w:sz w:val="24"/>
-          <w:szCs w:val="24"/>
-        </w:rPr>
-        <w:t xml:space="preserve"> layer in addition to the dense layer right before the 10 value logit dense layer at the end.</w:t>
+        <w:t>Bonus: implement the MNIST model in the tutorial in 2.d above, and also calculate mean/stdev values for the Maxpooling layer</w:t>
       </w:r>
     </w:p>
     <w:sectPr>
